--- a/چگونه یک بدافزار غیر قابل شناسایی تولید کنیم.docx
+++ b/چگونه یک بدافزار غیر قابل شناسایی تولید کنیم.docx
@@ -82,7 +82,6 @@
       <w:pPr>
         <w:bidi/>
         <w:rPr>
-          <w:rFonts w:hint="cs"/>
           <w:sz w:val="28"/>
           <w:szCs w:val="28"/>
           <w:rtl/>
@@ -127,7 +126,6 @@
       <w:pPr>
         <w:bidi/>
         <w:rPr>
-          <w:rFonts w:hint="cs"/>
           <w:sz w:val="28"/>
           <w:szCs w:val="28"/>
           <w:rtl/>
@@ -196,7 +194,6 @@
       <w:pPr>
         <w:bidi/>
         <w:rPr>
-          <w:rFonts w:hint="cs"/>
           <w:sz w:val="28"/>
           <w:szCs w:val="28"/>
           <w:rtl/>
@@ -247,7 +244,6 @@
       <w:pPr>
         <w:bidi/>
         <w:rPr>
-          <w:rFonts w:hint="cs"/>
           <w:sz w:val="28"/>
           <w:szCs w:val="28"/>
           <w:rtl/>
@@ -280,7 +276,6 @@
       <w:pPr>
         <w:bidi/>
         <w:rPr>
-          <w:rFonts w:hint="cs"/>
           <w:sz w:val="28"/>
           <w:szCs w:val="28"/>
           <w:rtl/>
@@ -297,23 +292,13 @@
         </w:rPr>
         <w:t xml:space="preserve">بدافزار نوشته شده در این مقاله طی تست های صورت گرفته در چند آنتی ویروس و سیستم آنتی ویروس ویندوز 10 (جدید ترین آپدیت) غیر قابل شناسایی بوده است.توصیه ما این است برای تست این بدافزار از محیط سندباکس(ویندوز10)  و یا یک ماشین مجازی استفاده نمایید تا از آسیب احتمالی در امان باشید.هرچند بخشی از کد که مربوط به تکثیر در شبکه می باشد از کد حذف شده است.ممکن است این بدافزار </w:t>
       </w:r>
-      <w:proofErr w:type="spellStart"/>
-      <w:r>
-        <w:rPr>
-          <w:sz w:val="28"/>
-          <w:szCs w:val="28"/>
-          <w:lang w:bidi="fa-IR"/>
-        </w:rPr>
-        <w:t>c&amp;c</w:t>
-      </w:r>
-      <w:proofErr w:type="spellEnd"/>
-      <w:r>
-        <w:rPr>
-          <w:sz w:val="28"/>
-          <w:szCs w:val="28"/>
-          <w:lang w:bidi="fa-IR"/>
-        </w:rPr>
-        <w:t xml:space="preserve"> </w:t>
+      <w:r>
+        <w:rPr>
+          <w:sz w:val="28"/>
+          <w:szCs w:val="28"/>
+          <w:lang w:bidi="fa-IR"/>
+        </w:rPr>
+        <w:t xml:space="preserve">c&amp;c </w:t>
       </w:r>
       <w:r>
         <w:rPr>
@@ -388,7 +373,6 @@
       <w:pPr>
         <w:bidi/>
         <w:rPr>
-          <w:rFonts w:hint="cs"/>
           <w:sz w:val="32"/>
           <w:szCs w:val="32"/>
           <w:rtl/>
@@ -474,23 +458,13 @@
         </w:rPr>
         <w:t xml:space="preserve"> و ابزار تزریق در پروسس ها مثل </w:t>
       </w:r>
-      <w:proofErr w:type="spellStart"/>
-      <w:r>
-        <w:rPr>
-          <w:sz w:val="28"/>
-          <w:szCs w:val="28"/>
-          <w:lang w:bidi="fa-IR"/>
-        </w:rPr>
-        <w:t>LoardPE</w:t>
-      </w:r>
-      <w:proofErr w:type="spellEnd"/>
-      <w:r>
-        <w:rPr>
-          <w:sz w:val="28"/>
-          <w:szCs w:val="28"/>
-          <w:lang w:bidi="fa-IR"/>
-        </w:rPr>
-        <w:t xml:space="preserve"> </w:t>
+      <w:r>
+        <w:rPr>
+          <w:sz w:val="28"/>
+          <w:szCs w:val="28"/>
+          <w:lang w:bidi="fa-IR"/>
+        </w:rPr>
+        <w:t xml:space="preserve">LoardPE </w:t>
       </w:r>
       <w:r>
         <w:rPr>
@@ -534,23 +508,13 @@
         </w:rPr>
         <w:t xml:space="preserve">دیگر دلیل استفاده نکردن از متااسپلویت هم این بود که ابزارهای متااسپلویت فقط کنترل یک سیستم را میسر می سازند.اما روش توسعه صفر تا صد ما این امکان را به ما میدهد که به هر تعداد سیستم آسیب پذیر دسترسی داشته باشیم.و این مفهومی با نام </w:t>
       </w:r>
-      <w:proofErr w:type="spellStart"/>
-      <w:r>
-        <w:rPr>
-          <w:sz w:val="28"/>
-          <w:szCs w:val="28"/>
-          <w:lang w:bidi="fa-IR"/>
-        </w:rPr>
-        <w:t>BotNet</w:t>
-      </w:r>
-      <w:proofErr w:type="spellEnd"/>
-      <w:r>
-        <w:rPr>
-          <w:sz w:val="28"/>
-          <w:szCs w:val="28"/>
-          <w:lang w:bidi="fa-IR"/>
-        </w:rPr>
-        <w:t xml:space="preserve"> </w:t>
+      <w:r>
+        <w:rPr>
+          <w:sz w:val="28"/>
+          <w:szCs w:val="28"/>
+          <w:lang w:bidi="fa-IR"/>
+        </w:rPr>
+        <w:t xml:space="preserve">BotNet </w:t>
       </w:r>
       <w:r>
         <w:rPr>
@@ -578,7 +542,6 @@
       <w:pPr>
         <w:bidi/>
         <w:rPr>
-          <w:rFonts w:hint="cs"/>
           <w:sz w:val="28"/>
           <w:szCs w:val="28"/>
           <w:rtl/>
@@ -608,92 +571,51 @@
       </w:pPr>
       <w:r>
         <w:rPr>
-          <w:noProof/>
-        </w:rPr>
-        <mc:AlternateContent>
-          <mc:Choice Requires="wps">
-            <w:drawing>
-              <wp:inline distT="0" distB="0" distL="0" distR="0">
-                <wp:extent cx="5943600" cy="2554861"/>
-                <wp:effectExtent l="0" t="0" r="0" b="0"/>
-                <wp:docPr id="2" name="Rectangle 2" descr="Malware CnC Server Analysis"/>
-                <wp:cNvGraphicFramePr>
-                  <a:graphicFrameLocks xmlns:a="http://schemas.openxmlformats.org/drawingml/2006/main" noChangeAspect="1"/>
-                </wp:cNvGraphicFramePr>
-                <a:graphic xmlns:a="http://schemas.openxmlformats.org/drawingml/2006/main">
-                  <a:graphicData uri="http://schemas.microsoft.com/office/word/2010/wordprocessingShape">
-                    <wps:wsp>
-                      <wps:cNvSpPr>
-                        <a:spLocks noChangeAspect="1" noChangeArrowheads="1"/>
-                      </wps:cNvSpPr>
-                      <wps:spPr bwMode="auto">
-                        <a:xfrm>
-                          <a:off x="0" y="0"/>
-                          <a:ext cx="5943600" cy="2554861"/>
-                        </a:xfrm>
-                        <a:prstGeom prst="rect">
-                          <a:avLst/>
-                        </a:prstGeom>
-                        <a:noFill/>
-                        <a:ln>
-                          <a:noFill/>
-                        </a:ln>
-                        <a:extLst>
-                          <a:ext uri="{909E8E84-426E-40DD-AFC4-6F175D3DCCD1}">
-                            <a14:hiddenFill xmlns:a14="http://schemas.microsoft.com/office/drawing/2010/main">
-                              <a:solidFill>
-                                <a:srgbClr val="FFFFFF"/>
-                              </a:solidFill>
-                            </a14:hiddenFill>
-                          </a:ext>
-                          <a:ext uri="{91240B29-F687-4F45-9708-019B960494DF}">
-                            <a14:hiddenLine xmlns:a14="http://schemas.microsoft.com/office/drawing/2010/main" w="9525">
-                              <a:solidFill>
-                                <a:srgbClr val="000000"/>
-                              </a:solidFill>
-                              <a:miter lim="800000"/>
-                              <a:headEnd/>
-                              <a:tailEnd/>
-                            </a14:hiddenLine>
-                          </a:ext>
-                        </a:extLst>
-                      </wps:spPr>
-                      <wps:bodyPr rot="0" vert="horz" wrap="square" lIns="91440" tIns="45720" rIns="91440" bIns="45720" anchor="t" anchorCtr="0" upright="1">
-                        <a:noAutofit/>
-                      </wps:bodyPr>
-                    </wps:wsp>
-                  </a:graphicData>
-                </a:graphic>
-              </wp:inline>
-            </w:drawing>
-          </mc:Choice>
-          <mc:Fallback>
-            <w:pict>
-              <v:rect w14:anchorId="631B13AA" id="Rectangle 2" o:spid="_x0000_s1026" alt="Malware CnC Server Analysis" style="width:468pt;height:201.15pt;visibility:visible;mso-wrap-style:square;mso-left-percent:-10001;mso-top-percent:-10001;mso-position-horizontal:absolute;mso-position-horizontal-relative:char;mso-position-vertical:absolute;mso-position-vertical-relative:line;mso-left-percent:-10001;mso-top-percent:-10001;v-text-anchor:top" o:gfxdata="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" filled="f" stroked="f">
-                <o:lock v:ext="edit" aspectratio="t"/>
-                <w10:anchorlock/>
-              </v:rect>
-            </w:pict>
-          </mc:Fallback>
-        </mc:AlternateContent>
-      </w:r>
-    </w:p>
-    <w:p>
-      <w:pPr>
-        <w:bidi/>
-        <w:rPr>
-          <w:sz w:val="28"/>
-          <w:szCs w:val="28"/>
-          <w:rtl/>
-          <w:lang w:bidi="fa-IR"/>
-        </w:rPr>
-      </w:pPr>
-    </w:p>
-    <w:p>
-      <w:pPr>
-        <w:bidi/>
-        <w:rPr>
-          <w:rFonts w:hint="cs"/>
+          <w:sz w:val="28"/>
+          <w:szCs w:val="28"/>
+          <w:lang w:bidi="fa-IR"/>
+        </w:rPr>
+        <w:pict>
+          <v:shapetype id="_x0000_t75" coordsize="21600,21600" o:spt="75" o:preferrelative="t" path="m@4@5l@4@11@9@11@9@5xe" filled="f" stroked="f">
+            <v:stroke joinstyle="miter"/>
+            <v:formulas>
+              <v:f eqn="if lineDrawn pixelLineWidth 0"/>
+              <v:f eqn="sum @0 1 0"/>
+              <v:f eqn="sum 0 0 @1"/>
+              <v:f eqn="prod @2 1 2"/>
+              <v:f eqn="prod @3 21600 pixelWidth"/>
+              <v:f eqn="prod @3 21600 pixelHeight"/>
+              <v:f eqn="sum @0 0 1"/>
+              <v:f eqn="prod @6 1 2"/>
+              <v:f eqn="prod @7 21600 pixelWidth"/>
+              <v:f eqn="sum @8 21600 0"/>
+              <v:f eqn="prod @7 21600 pixelHeight"/>
+              <v:f eqn="sum @10 21600 0"/>
+            </v:formulas>
+            <v:path o:extrusionok="f" gradientshapeok="t" o:connecttype="rect"/>
+            <o:lock v:ext="edit" aspectratio="t"/>
+          </v:shapetype>
+          <v:shape id="_x0000_i1025" type="#_x0000_t75" style="width:468pt;height:201pt">
+            <v:imagedata r:id="rId7" o:title="Screenshot_2019-01-13 Malware Development – Welcome to the Dark Side Part 1"/>
+          </v:shape>
+        </w:pict>
+      </w:r>
+    </w:p>
+    <w:p>
+      <w:pPr>
+        <w:bidi/>
+        <w:rPr>
+          <w:sz w:val="28"/>
+          <w:szCs w:val="28"/>
+          <w:rtl/>
+          <w:lang w:bidi="fa-IR"/>
+        </w:rPr>
+      </w:pPr>
+    </w:p>
+    <w:p>
+      <w:pPr>
+        <w:bidi/>
+        <w:rPr>
           <w:sz w:val="28"/>
           <w:szCs w:val="28"/>
           <w:rtl/>
@@ -738,23 +660,13 @@
         </w:rPr>
         <w:t xml:space="preserve"> به جای ارسال به بازی از حافظه جمع آوری و داخل یک فایل متنی ذخیره شوند.این یعنی ما توانسته ایم یک </w:t>
       </w:r>
-      <w:proofErr w:type="spellStart"/>
-      <w:r>
-        <w:rPr>
-          <w:sz w:val="28"/>
-          <w:szCs w:val="28"/>
-          <w:lang w:bidi="fa-IR"/>
-        </w:rPr>
-        <w:t>keylogger</w:t>
-      </w:r>
-      <w:proofErr w:type="spellEnd"/>
-      <w:r>
-        <w:rPr>
-          <w:sz w:val="28"/>
-          <w:szCs w:val="28"/>
-          <w:lang w:bidi="fa-IR"/>
-        </w:rPr>
-        <w:t xml:space="preserve"> </w:t>
+      <w:r>
+        <w:rPr>
+          <w:sz w:val="28"/>
+          <w:szCs w:val="28"/>
+          <w:lang w:bidi="fa-IR"/>
+        </w:rPr>
+        <w:t xml:space="preserve">keylogger </w:t>
       </w:r>
       <w:r>
         <w:rPr>
@@ -782,7 +694,6 @@
       <w:pPr>
         <w:bidi/>
         <w:rPr>
-          <w:rFonts w:hint="cs"/>
           <w:sz w:val="28"/>
           <w:szCs w:val="28"/>
           <w:rtl/>
@@ -804,7 +715,6 @@
       <w:pPr>
         <w:bidi/>
         <w:rPr>
-          <w:rFonts w:hint="cs"/>
           <w:sz w:val="28"/>
           <w:szCs w:val="28"/>
           <w:rtl/>
@@ -826,7 +736,6 @@
       <w:pPr>
         <w:bidi/>
         <w:rPr>
-          <w:rFonts w:hint="cs"/>
           <w:sz w:val="28"/>
           <w:szCs w:val="28"/>
           <w:rtl/>
@@ -863,7 +772,6 @@
         </w:numPr>
         <w:bidi/>
         <w:rPr>
-          <w:rFonts w:hint="cs"/>
           <w:sz w:val="28"/>
           <w:szCs w:val="28"/>
           <w:lang w:bidi="fa-IR"/>
@@ -907,7 +815,6 @@
         </w:numPr>
         <w:bidi/>
         <w:rPr>
-          <w:rFonts w:hint="cs"/>
           <w:sz w:val="28"/>
           <w:szCs w:val="28"/>
           <w:lang w:bidi="fa-IR"/>
@@ -933,7 +840,6 @@
         </w:numPr>
         <w:bidi/>
         <w:rPr>
-          <w:rFonts w:hint="cs"/>
           <w:sz w:val="28"/>
           <w:szCs w:val="28"/>
           <w:lang w:bidi="fa-IR"/>
@@ -959,7 +865,6 @@
         </w:numPr>
         <w:bidi/>
         <w:rPr>
-          <w:rFonts w:hint="cs"/>
           <w:sz w:val="28"/>
           <w:szCs w:val="28"/>
           <w:lang w:bidi="fa-IR"/>
@@ -991,7 +896,6 @@
       <w:pPr>
         <w:bidi/>
         <w:rPr>
-          <w:rFonts w:hint="cs"/>
           <w:sz w:val="28"/>
           <w:szCs w:val="28"/>
           <w:rtl/>
@@ -1023,7 +927,6 @@
       <w:pPr>
         <w:bidi/>
         <w:rPr>
-          <w:rFonts w:hint="cs"/>
           <w:sz w:val="28"/>
           <w:szCs w:val="28"/>
           <w:rtl/>
@@ -1129,7 +1032,6 @@
       <w:pPr>
         <w:bidi/>
         <w:rPr>
-          <w:rFonts w:hint="cs"/>
           <w:sz w:val="28"/>
           <w:szCs w:val="28"/>
           <w:rtl/>
@@ -1224,7 +1126,7 @@
                     <pic:cNvPicPr/>
                   </pic:nvPicPr>
                   <pic:blipFill>
-                    <a:blip r:embed="rId5"/>
+                    <a:blip r:embed="rId8"/>
                     <a:stretch>
                       <a:fillRect/>
                     </a:stretch>
@@ -1334,7 +1236,6 @@
         </w:numPr>
         <w:bidi/>
         <w:rPr>
-          <w:rFonts w:hint="cs"/>
           <w:sz w:val="32"/>
           <w:szCs w:val="32"/>
           <w:lang w:bidi="fa-IR"/>
@@ -1371,37 +1272,17 @@
           <w:szCs w:val="32"/>
           <w:lang w:bidi="fa-IR"/>
         </w:rPr>
-        <w:t xml:space="preserve">TCP </w:t>
-      </w:r>
-      <w:proofErr w:type="gramStart"/>
-      <w:r>
-        <w:rPr>
+        <w:t xml:space="preserve">TCP Socket </w:t>
+      </w:r>
+      <w:r>
+        <w:rPr>
+          <w:rFonts w:hint="cs"/>
           <w:sz w:val="32"/>
           <w:szCs w:val="32"/>
-          <w:lang w:bidi="fa-IR"/>
-        </w:rPr>
-        <w:t xml:space="preserve">Socket </w:t>
-      </w:r>
-      <w:r>
-        <w:rPr>
-          <w:rFonts w:hint="cs"/>
-          <w:sz w:val="32"/>
-          <w:szCs w:val="32"/>
-          <w:rtl/>
-          <w:lang w:bidi="fa-IR"/>
-        </w:rPr>
-        <w:t xml:space="preserve"> برای</w:t>
-      </w:r>
-      <w:proofErr w:type="gramEnd"/>
-      <w:r>
-        <w:rPr>
-          <w:rFonts w:hint="cs"/>
-          <w:sz w:val="32"/>
-          <w:szCs w:val="32"/>
-          <w:rtl/>
-          <w:lang w:bidi="fa-IR"/>
-        </w:rPr>
-        <w:t xml:space="preserve"> دسترسی معکوس(یعنی برقراری ارتباط از سمت سیستم قربانی به سیستم ما که از آن طریق فرمان ما را بر روی سیستم قربانی اجرا نماید.)</w:t>
+          <w:rtl/>
+          <w:lang w:bidi="fa-IR"/>
+        </w:rPr>
+        <w:t xml:space="preserve"> برای دسترسی معکوس(یعنی برقراری ارتباط از سمت سیستم قربانی به سیستم ما که از آن طریق فرمان ما را بر روی سیستم قربانی اجرا نماید.)</w:t>
       </w:r>
     </w:p>
     <w:p>
@@ -1413,7 +1294,6 @@
         </w:numPr>
         <w:bidi/>
         <w:rPr>
-          <w:rFonts w:hint="cs"/>
           <w:sz w:val="32"/>
           <w:szCs w:val="32"/>
           <w:lang w:bidi="fa-IR"/>
@@ -1457,7 +1337,6 @@
         </w:numPr>
         <w:bidi/>
         <w:rPr>
-          <w:rFonts w:hint="cs"/>
           <w:sz w:val="32"/>
           <w:szCs w:val="32"/>
           <w:lang w:bidi="fa-IR"/>
@@ -1479,25 +1358,7 @@
           <w:szCs w:val="32"/>
           <w:lang w:bidi="fa-IR"/>
         </w:rPr>
-        <w:t>Multi thread ,</w:t>
-      </w:r>
-      <w:proofErr w:type="spellStart"/>
-      <w:r>
-        <w:rPr>
-          <w:sz w:val="32"/>
-          <w:szCs w:val="32"/>
-          <w:lang w:bidi="fa-IR"/>
-        </w:rPr>
-        <w:t>multi port</w:t>
-      </w:r>
-      <w:proofErr w:type="spellEnd"/>
-      <w:r>
-        <w:rPr>
-          <w:sz w:val="32"/>
-          <w:szCs w:val="32"/>
-          <w:lang w:bidi="fa-IR"/>
-        </w:rPr>
-        <w:t xml:space="preserve"> </w:t>
+        <w:t xml:space="preserve">Multi thread ,multi port </w:t>
       </w:r>
       <w:r>
         <w:rPr>
@@ -1537,7 +1398,6 @@
         </w:numPr>
         <w:bidi/>
         <w:rPr>
-          <w:rFonts w:hint="cs"/>
           <w:sz w:val="32"/>
           <w:szCs w:val="32"/>
           <w:lang w:bidi="fa-IR"/>
@@ -1616,42 +1476,38 @@
           <w:szCs w:val="32"/>
           <w:lang w:bidi="fa-IR"/>
         </w:rPr>
-        <w:t xml:space="preserve">WIN </w:t>
-      </w:r>
-      <w:proofErr w:type="gramStart"/>
-      <w:r>
-        <w:rPr>
+        <w:t xml:space="preserve">WIN API </w:t>
+      </w:r>
+      <w:r>
+        <w:rPr>
+          <w:rFonts w:hint="cs"/>
           <w:sz w:val="32"/>
           <w:szCs w:val="32"/>
-          <w:lang w:bidi="fa-IR"/>
-        </w:rPr>
-        <w:t xml:space="preserve">API </w:t>
-      </w:r>
-      <w:r>
-        <w:rPr>
-          <w:rFonts w:hint="cs"/>
+          <w:rtl/>
+          <w:lang w:bidi="fa-IR"/>
+        </w:rPr>
+        <w:t>: برنامه نویسی سوکت در ویندوز</w:t>
+      </w:r>
+    </w:p>
+    <w:p>
+      <w:pPr>
+        <w:bidi/>
+        <w:rPr>
           <w:sz w:val="32"/>
           <w:szCs w:val="32"/>
           <w:rtl/>
           <w:lang w:bidi="fa-IR"/>
         </w:rPr>
-        <w:t>:</w:t>
-      </w:r>
-      <w:proofErr w:type="gramEnd"/>
-      <w:r>
-        <w:rPr>
-          <w:rFonts w:hint="cs"/>
+      </w:pPr>
+      <w:r>
+        <w:rPr>
           <w:sz w:val="32"/>
           <w:szCs w:val="32"/>
-          <w:rtl/>
-          <w:lang w:bidi="fa-IR"/>
-        </w:rPr>
-        <w:t xml:space="preserve"> برنامه نویسی سوکت در ویندوز</w:t>
-      </w:r>
-    </w:p>
-    <w:p>
-      <w:pPr>
-        <w:bidi/>
+          <w:lang w:bidi="fa-IR"/>
+        </w:rPr>
+        <w:t xml:space="preserve">Mingw-g++ </w:t>
+      </w:r>
+      <w:r>
         <w:rPr>
           <w:rFonts w:hint="cs"/>
           <w:sz w:val="32"/>
@@ -1659,33 +1515,36 @@
           <w:rtl/>
           <w:lang w:bidi="fa-IR"/>
         </w:rPr>
-      </w:pPr>
-      <w:proofErr w:type="spellStart"/>
-      <w:r>
+        <w:t xml:space="preserve"> : جهت کم کردن سایز فایل بدافزار</w:t>
+      </w:r>
+    </w:p>
+    <w:p>
+      <w:pPr>
+        <w:bidi/>
         <w:rPr>
           <w:sz w:val="32"/>
           <w:szCs w:val="32"/>
-          <w:lang w:bidi="fa-IR"/>
-        </w:rPr>
-        <w:t>Mingw</w:t>
-      </w:r>
-      <w:proofErr w:type="spellEnd"/>
+          <w:rtl/>
+          <w:lang w:bidi="fa-IR"/>
+        </w:rPr>
+      </w:pPr>
       <w:r>
         <w:rPr>
           <w:sz w:val="32"/>
           <w:szCs w:val="32"/>
           <w:lang w:bidi="fa-IR"/>
         </w:rPr>
-        <w:t>-g+</w:t>
-      </w:r>
-      <w:proofErr w:type="gramStart"/>
-      <w:r>
-        <w:rPr>
+        <w:t xml:space="preserve">Elastic Search + Kibana </w:t>
+      </w:r>
+      <w:r>
+        <w:rPr>
+          <w:rFonts w:hint="cs"/>
           <w:sz w:val="32"/>
           <w:szCs w:val="32"/>
-          <w:lang w:bidi="fa-IR"/>
-        </w:rPr>
-        <w:t xml:space="preserve">+ </w:t>
+          <w:rtl/>
+          <w:lang w:bidi="fa-IR"/>
+        </w:rPr>
+        <w:t xml:space="preserve"> : جهت پیاده سازی مکانیزم سرچ</w:t>
       </w:r>
       <w:r>
         <w:rPr>
@@ -1695,9 +1554,8 @@
           <w:rtl/>
           <w:lang w:bidi="fa-IR"/>
         </w:rPr>
-        <w:t xml:space="preserve"> :</w:t>
-      </w:r>
-      <w:proofErr w:type="gramEnd"/>
+        <w:t xml:space="preserve"> و شبیه سازی</w:t>
+      </w:r>
       <w:r>
         <w:rPr>
           <w:rFonts w:hint="cs"/>
@@ -1706,66 +1564,67 @@
           <w:rtl/>
           <w:lang w:bidi="fa-IR"/>
         </w:rPr>
-        <w:t xml:space="preserve"> جهت کم کردن سایز فایل بدافزار</w:t>
-      </w:r>
-    </w:p>
-    <w:p>
-      <w:pPr>
-        <w:bidi/>
-        <w:rPr>
+        <w:t xml:space="preserve"> در بات نت ها و</w:t>
+      </w:r>
+      <w:r>
+        <w:rPr>
+          <w:rFonts w:hint="cs"/>
           <w:sz w:val="32"/>
           <w:szCs w:val="32"/>
           <w:rtl/>
           <w:lang w:bidi="fa-IR"/>
         </w:rPr>
-      </w:pPr>
-      <w:r>
+        <w:t xml:space="preserve"> سیستم های قربانی</w:t>
+      </w:r>
+    </w:p>
+    <w:p>
+      <w:pPr>
+        <w:bidi/>
         <w:rPr>
           <w:sz w:val="32"/>
           <w:szCs w:val="32"/>
-          <w:lang w:bidi="fa-IR"/>
-        </w:rPr>
-        <w:t xml:space="preserve">Elastic Search + </w:t>
-      </w:r>
-      <w:proofErr w:type="spellStart"/>
-      <w:proofErr w:type="gramStart"/>
-      <w:r>
+          <w:rtl/>
+          <w:lang w:bidi="fa-IR"/>
+        </w:rPr>
+      </w:pPr>
+    </w:p>
+    <w:p>
+      <w:pPr>
+        <w:bidi/>
         <w:rPr>
           <w:sz w:val="32"/>
           <w:szCs w:val="32"/>
-          <w:lang w:bidi="fa-IR"/>
-        </w:rPr>
-        <w:t>Kibana</w:t>
-      </w:r>
-      <w:proofErr w:type="spellEnd"/>
-      <w:r>
-        <w:rPr>
+          <w:rtl/>
+          <w:lang w:bidi="fa-IR"/>
+        </w:rPr>
+      </w:pPr>
+      <w:r>
+        <w:rPr>
+          <w:rFonts w:hint="cs"/>
           <w:sz w:val="32"/>
           <w:szCs w:val="32"/>
-          <w:lang w:bidi="fa-IR"/>
-        </w:rPr>
-        <w:t xml:space="preserve"> </w:t>
-      </w:r>
-      <w:r>
-        <w:rPr>
-          <w:rFonts w:hint="cs"/>
+          <w:rtl/>
+          <w:lang w:bidi="fa-IR"/>
+        </w:rPr>
+        <w:t>نیازهای دیگر:</w:t>
+      </w:r>
+    </w:p>
+    <w:p>
+      <w:pPr>
+        <w:bidi/>
+        <w:rPr>
           <w:sz w:val="32"/>
           <w:szCs w:val="32"/>
-          <w:rtl/>
-          <w:lang w:bidi="fa-IR"/>
-        </w:rPr>
-        <w:t xml:space="preserve"> :</w:t>
-      </w:r>
-      <w:proofErr w:type="gramEnd"/>
-      <w:r>
-        <w:rPr>
-          <w:rFonts w:hint="cs"/>
+          <w:lang w:bidi="fa-IR"/>
+        </w:rPr>
+      </w:pPr>
+      <w:r>
+        <w:rPr>
           <w:sz w:val="32"/>
           <w:szCs w:val="32"/>
-          <w:rtl/>
-          <w:lang w:bidi="fa-IR"/>
-        </w:rPr>
-        <w:t xml:space="preserve"> جهت پیاده سازی مکانیزم سرچ</w:t>
+          <w:lang w:bidi="fa-IR"/>
+        </w:rPr>
+        <w:t>Visual Code</w:t>
       </w:r>
       <w:r>
         <w:rPr>
@@ -1775,17 +1634,15 @@
           <w:rtl/>
           <w:lang w:bidi="fa-IR"/>
         </w:rPr>
-        <w:t xml:space="preserve"> و شبیه سازی</w:t>
-      </w:r>
-      <w:r>
-        <w:rPr>
-          <w:rFonts w:hint="cs"/>
+        <w:t xml:space="preserve">: محیط برنامه نویسی مناسب برای </w:t>
+      </w:r>
+      <w:r>
+        <w:rPr>
           <w:sz w:val="32"/>
           <w:szCs w:val="32"/>
-          <w:rtl/>
-          <w:lang w:bidi="fa-IR"/>
-        </w:rPr>
-        <w:t xml:space="preserve"> در بات نت ها و</w:t>
+          <w:lang w:bidi="fa-IR"/>
+        </w:rPr>
+        <w:t xml:space="preserve">c++ </w:t>
       </w:r>
       <w:r>
         <w:rPr>
@@ -1795,25 +1652,21 @@
           <w:rtl/>
           <w:lang w:bidi="fa-IR"/>
         </w:rPr>
-        <w:t xml:space="preserve"> سیستم های قربانی</w:t>
-      </w:r>
-    </w:p>
-    <w:p>
-      <w:pPr>
-        <w:bidi/>
+        <w:t xml:space="preserve">و  </w:t>
+      </w:r>
+      <w:r>
         <w:rPr>
           <w:sz w:val="32"/>
           <w:szCs w:val="32"/>
-          <w:rtl/>
-          <w:lang w:bidi="fa-IR"/>
-        </w:rPr>
-      </w:pPr>
-    </w:p>
-    <w:p>
-      <w:pPr>
-        <w:bidi/>
-        <w:rPr>
-          <w:rFonts w:hint="cs"/>
+          <w:lang w:bidi="fa-IR"/>
+        </w:rPr>
+        <w:t>python</w:t>
+      </w:r>
+    </w:p>
+    <w:p>
+      <w:pPr>
+        <w:bidi/>
+        <w:rPr>
           <w:sz w:val="32"/>
           <w:szCs w:val="32"/>
           <w:rtl/>
@@ -1828,94 +1681,6 @@
           <w:rtl/>
           <w:lang w:bidi="fa-IR"/>
         </w:rPr>
-        <w:t>نیازهای دیگر:</w:t>
-      </w:r>
-    </w:p>
-    <w:p>
-      <w:pPr>
-        <w:bidi/>
-        <w:rPr>
-          <w:sz w:val="32"/>
-          <w:szCs w:val="32"/>
-          <w:lang w:bidi="fa-IR"/>
-        </w:rPr>
-      </w:pPr>
-      <w:r>
-        <w:rPr>
-          <w:sz w:val="32"/>
-          <w:szCs w:val="32"/>
-          <w:lang w:bidi="fa-IR"/>
-        </w:rPr>
-        <w:t>Visual Code</w:t>
-      </w:r>
-      <w:r>
-        <w:rPr>
-          <w:rFonts w:hint="cs"/>
-          <w:sz w:val="32"/>
-          <w:szCs w:val="32"/>
-          <w:rtl/>
-          <w:lang w:bidi="fa-IR"/>
-        </w:rPr>
-        <w:t xml:space="preserve">: محیط برنامه نویسی مناسب برای </w:t>
-      </w:r>
-      <w:proofErr w:type="spellStart"/>
-      <w:r>
-        <w:rPr>
-          <w:sz w:val="32"/>
-          <w:szCs w:val="32"/>
-          <w:lang w:bidi="fa-IR"/>
-        </w:rPr>
-        <w:t>c++</w:t>
-      </w:r>
-      <w:proofErr w:type="spellEnd"/>
-      <w:r>
-        <w:rPr>
-          <w:sz w:val="32"/>
-          <w:szCs w:val="32"/>
-          <w:lang w:bidi="fa-IR"/>
-        </w:rPr>
-        <w:t xml:space="preserve"> </w:t>
-      </w:r>
-      <w:proofErr w:type="gramStart"/>
-      <w:r>
-        <w:rPr>
-          <w:rFonts w:hint="cs"/>
-          <w:sz w:val="32"/>
-          <w:szCs w:val="32"/>
-          <w:rtl/>
-          <w:lang w:bidi="fa-IR"/>
-        </w:rPr>
-        <w:t xml:space="preserve">و  </w:t>
-      </w:r>
-      <w:r>
-        <w:rPr>
-          <w:sz w:val="32"/>
-          <w:szCs w:val="32"/>
-          <w:lang w:bidi="fa-IR"/>
-        </w:rPr>
-        <w:t>python</w:t>
-      </w:r>
-      <w:proofErr w:type="gramEnd"/>
-    </w:p>
-    <w:p>
-      <w:pPr>
-        <w:bidi/>
-        <w:rPr>
-          <w:rFonts w:hint="cs"/>
-          <w:sz w:val="32"/>
-          <w:szCs w:val="32"/>
-          <w:rtl/>
-          <w:lang w:bidi="fa-IR"/>
-        </w:rPr>
-      </w:pPr>
-      <w:r>
-        <w:rPr>
-          <w:rFonts w:hint="cs"/>
-          <w:sz w:val="32"/>
-          <w:szCs w:val="32"/>
-          <w:rtl/>
-          <w:lang w:bidi="fa-IR"/>
-        </w:rPr>
         <w:t>ماشین مجازی :جهت اجرا کد تست</w:t>
       </w:r>
     </w:p>
@@ -1923,7 +1688,6 @@
       <w:pPr>
         <w:bidi/>
         <w:rPr>
-          <w:rFonts w:hint="cs"/>
           <w:sz w:val="32"/>
           <w:szCs w:val="32"/>
           <w:rtl/>
@@ -1972,7 +1736,6 @@
         </w:numPr>
         <w:bidi/>
         <w:rPr>
-          <w:rFonts w:hint="cs"/>
           <w:sz w:val="32"/>
           <w:szCs w:val="32"/>
           <w:lang w:bidi="fa-IR"/>
@@ -2023,7 +1786,6 @@
       <w:pPr>
         <w:bidi/>
         <w:rPr>
-          <w:rFonts w:hint="cs"/>
           <w:sz w:val="32"/>
           <w:szCs w:val="32"/>
           <w:rtl/>
@@ -2071,31 +1833,29 @@
         </w:numPr>
         <w:bidi/>
         <w:rPr>
-          <w:sz w:val="32"/>
-          <w:szCs w:val="32"/>
-          <w:lang w:bidi="fa-IR"/>
-        </w:rPr>
-      </w:pPr>
-      <w:r>
-        <w:rPr>
-          <w:rFonts w:hint="cs"/>
-          <w:sz w:val="32"/>
-          <w:szCs w:val="32"/>
+          <w:sz w:val="28"/>
+          <w:szCs w:val="28"/>
+          <w:lang w:bidi="fa-IR"/>
+        </w:rPr>
+      </w:pPr>
+      <w:r>
+        <w:rPr>
+          <w:rFonts w:hint="cs"/>
+          <w:sz w:val="28"/>
+          <w:szCs w:val="28"/>
           <w:rtl/>
           <w:lang w:bidi="fa-IR"/>
         </w:rPr>
         <w:t xml:space="preserve">مکانیزم شناخت یوزر </w:t>
       </w:r>
-      <w:proofErr w:type="spellStart"/>
-      <w:r>
-        <w:rPr>
-          <w:sz w:val="32"/>
-          <w:szCs w:val="32"/>
+      <w:r>
+        <w:rPr>
+          <w:sz w:val="28"/>
+          <w:szCs w:val="28"/>
           <w:lang w:bidi="fa-IR"/>
         </w:rPr>
         <w:t>whoami</w:t>
       </w:r>
-      <w:proofErr w:type="spellEnd"/>
     </w:p>
     <w:p>
       <w:pPr>
@@ -2106,31 +1866,29 @@
         </w:numPr>
         <w:bidi/>
         <w:rPr>
-          <w:sz w:val="32"/>
-          <w:szCs w:val="32"/>
-          <w:lang w:bidi="fa-IR"/>
-        </w:rPr>
-      </w:pPr>
-      <w:r>
-        <w:rPr>
-          <w:rFonts w:hint="cs"/>
-          <w:sz w:val="32"/>
-          <w:szCs w:val="32"/>
+          <w:sz w:val="28"/>
+          <w:szCs w:val="28"/>
+          <w:lang w:bidi="fa-IR"/>
+        </w:rPr>
+      </w:pPr>
+      <w:r>
+        <w:rPr>
+          <w:rFonts w:hint="cs"/>
+          <w:sz w:val="28"/>
+          <w:szCs w:val="28"/>
           <w:rtl/>
           <w:lang w:bidi="fa-IR"/>
         </w:rPr>
         <w:t xml:space="preserve">مکانیزم شناسایی دایرکتوری جاری </w:t>
       </w:r>
-      <w:proofErr w:type="spellStart"/>
-      <w:r>
-        <w:rPr>
-          <w:sz w:val="32"/>
-          <w:szCs w:val="32"/>
+      <w:r>
+        <w:rPr>
+          <w:sz w:val="28"/>
+          <w:szCs w:val="28"/>
           <w:lang w:bidi="fa-IR"/>
         </w:rPr>
         <w:t>pwd</w:t>
       </w:r>
-      <w:proofErr w:type="spellEnd"/>
     </w:p>
     <w:p>
       <w:pPr>
@@ -2141,18 +1899,17 @@
         </w:numPr>
         <w:bidi/>
         <w:rPr>
-          <w:rFonts w:hint="cs"/>
-          <w:sz w:val="32"/>
-          <w:szCs w:val="32"/>
-          <w:rtl/>
-          <w:lang w:bidi="fa-IR"/>
-        </w:rPr>
-      </w:pPr>
-      <w:r>
-        <w:rPr>
-          <w:rFonts w:hint="cs"/>
-          <w:sz w:val="32"/>
-          <w:szCs w:val="32"/>
+          <w:sz w:val="28"/>
+          <w:szCs w:val="28"/>
+          <w:rtl/>
+          <w:lang w:bidi="fa-IR"/>
+        </w:rPr>
+      </w:pPr>
+      <w:r>
+        <w:rPr>
+          <w:rFonts w:hint="cs"/>
+          <w:sz w:val="28"/>
+          <w:szCs w:val="28"/>
           <w:rtl/>
           <w:lang w:bidi="fa-IR"/>
         </w:rPr>
@@ -2168,18 +1925,17 @@
         </w:numPr>
         <w:bidi/>
         <w:rPr>
-          <w:rFonts w:hint="cs"/>
-          <w:sz w:val="32"/>
-          <w:szCs w:val="32"/>
-          <w:rtl/>
-          <w:lang w:bidi="fa-IR"/>
-        </w:rPr>
-      </w:pPr>
-      <w:r>
-        <w:rPr>
-          <w:rFonts w:hint="cs"/>
-          <w:sz w:val="32"/>
-          <w:szCs w:val="32"/>
+          <w:sz w:val="28"/>
+          <w:szCs w:val="28"/>
+          <w:rtl/>
+          <w:lang w:bidi="fa-IR"/>
+        </w:rPr>
+      </w:pPr>
+      <w:r>
+        <w:rPr>
+          <w:rFonts w:hint="cs"/>
+          <w:sz w:val="28"/>
+          <w:szCs w:val="28"/>
           <w:rtl/>
           <w:lang w:bidi="fa-IR"/>
         </w:rPr>
@@ -2195,18 +1951,17 @@
         </w:numPr>
         <w:bidi/>
         <w:rPr>
-          <w:rFonts w:hint="cs"/>
-          <w:sz w:val="32"/>
-          <w:szCs w:val="32"/>
-          <w:rtl/>
-          <w:lang w:bidi="fa-IR"/>
-        </w:rPr>
-      </w:pPr>
-      <w:r>
-        <w:rPr>
-          <w:rFonts w:hint="cs"/>
-          <w:sz w:val="32"/>
-          <w:szCs w:val="32"/>
+          <w:sz w:val="28"/>
+          <w:szCs w:val="28"/>
+          <w:rtl/>
+          <w:lang w:bidi="fa-IR"/>
+        </w:rPr>
+      </w:pPr>
+      <w:r>
+        <w:rPr>
+          <w:rFonts w:hint="cs"/>
+          <w:sz w:val="28"/>
+          <w:szCs w:val="28"/>
           <w:rtl/>
           <w:lang w:bidi="fa-IR"/>
         </w:rPr>
@@ -2222,18 +1977,17 @@
         </w:numPr>
         <w:bidi/>
         <w:rPr>
-          <w:rFonts w:hint="cs"/>
-          <w:sz w:val="32"/>
-          <w:szCs w:val="32"/>
-          <w:rtl/>
-          <w:lang w:bidi="fa-IR"/>
-        </w:rPr>
-      </w:pPr>
-      <w:r>
-        <w:rPr>
-          <w:rFonts w:hint="cs"/>
-          <w:sz w:val="32"/>
-          <w:szCs w:val="32"/>
+          <w:sz w:val="28"/>
+          <w:szCs w:val="28"/>
+          <w:rtl/>
+          <w:lang w:bidi="fa-IR"/>
+        </w:rPr>
+      </w:pPr>
+      <w:r>
+        <w:rPr>
+          <w:rFonts w:hint="cs"/>
+          <w:sz w:val="28"/>
+          <w:szCs w:val="28"/>
           <w:rtl/>
           <w:lang w:bidi="fa-IR"/>
         </w:rPr>
@@ -2241,8 +1995,8 @@
       </w:r>
       <w:r>
         <w:rPr>
-          <w:sz w:val="32"/>
-          <w:szCs w:val="32"/>
+          <w:sz w:val="28"/>
+          <w:szCs w:val="28"/>
           <w:lang w:bidi="fa-IR"/>
         </w:rPr>
         <w:t>Bot</w:t>
@@ -2257,41 +2011,3862 @@
         </w:numPr>
         <w:bidi/>
         <w:rPr>
+          <w:sz w:val="28"/>
+          <w:szCs w:val="28"/>
+          <w:rtl/>
+          <w:lang w:bidi="fa-IR"/>
+        </w:rPr>
+      </w:pPr>
+      <w:r>
+        <w:rPr>
+          <w:rFonts w:hint="cs"/>
+          <w:sz w:val="28"/>
+          <w:szCs w:val="28"/>
+          <w:rtl/>
+          <w:lang w:bidi="fa-IR"/>
+        </w:rPr>
+        <w:t>مخفی کردن باینری در زمان اجرا</w:t>
+      </w:r>
+    </w:p>
+    <w:p>
+      <w:pPr>
+        <w:bidi/>
+        <w:rPr>
+          <w:sz w:val="28"/>
+          <w:szCs w:val="28"/>
+          <w:rtl/>
+          <w:lang w:bidi="fa-IR"/>
+        </w:rPr>
+      </w:pPr>
+    </w:p>
+    <w:p>
+      <w:pPr>
+        <w:bidi/>
+        <w:rPr>
+          <w:sz w:val="28"/>
+          <w:szCs w:val="28"/>
+          <w:rtl/>
+          <w:lang w:bidi="fa-IR"/>
+        </w:rPr>
+      </w:pPr>
+      <w:r>
+        <w:rPr>
+          <w:rFonts w:hint="cs"/>
+          <w:sz w:val="28"/>
+          <w:szCs w:val="28"/>
+          <w:rtl/>
+          <w:lang w:bidi="fa-IR"/>
+        </w:rPr>
+        <w:t xml:space="preserve">*توجه داشته باشید که برای مخفی ماندن بد افزار بهتر است از دستوراتی که موجب ایجاد یک پروسه جدید خواهد شد تا حدامکان پرهیز  شود زیرا این عمل موجب شناسایی بدافزار توسط سیستم های نظارتی مثل </w:t>
+      </w:r>
+      <w:r>
+        <w:rPr>
+          <w:sz w:val="28"/>
+          <w:szCs w:val="28"/>
+          <w:lang w:bidi="fa-IR"/>
+        </w:rPr>
+        <w:t xml:space="preserve">sysmon </w:t>
+      </w:r>
+      <w:r>
+        <w:rPr>
+          <w:rFonts w:hint="cs"/>
+          <w:sz w:val="28"/>
+          <w:szCs w:val="28"/>
+          <w:rtl/>
+          <w:lang w:bidi="fa-IR"/>
+        </w:rPr>
+        <w:t xml:space="preserve"> و</w:t>
+      </w:r>
+      <w:r>
+        <w:rPr>
+          <w:sz w:val="28"/>
+          <w:szCs w:val="28"/>
+          <w:lang w:bidi="fa-IR"/>
+        </w:rPr>
+        <w:t xml:space="preserve">CrowdStrike </w:t>
+      </w:r>
+      <w:r>
+        <w:rPr>
+          <w:rFonts w:hint="cs"/>
+          <w:sz w:val="28"/>
+          <w:szCs w:val="28"/>
+          <w:rtl/>
+          <w:lang w:bidi="fa-IR"/>
+        </w:rPr>
+        <w:t>خواهد شد.</w:t>
+      </w:r>
+    </w:p>
+    <w:p>
+      <w:pPr>
+        <w:bidi/>
+        <w:rPr>
+          <w:sz w:val="28"/>
+          <w:szCs w:val="28"/>
+          <w:rtl/>
+          <w:lang w:bidi="fa-IR"/>
+        </w:rPr>
+      </w:pPr>
+      <w:r>
+        <w:rPr>
+          <w:rFonts w:hint="cs"/>
+          <w:sz w:val="28"/>
+          <w:szCs w:val="28"/>
+          <w:rtl/>
+          <w:lang w:bidi="fa-IR"/>
+        </w:rPr>
+        <w:t xml:space="preserve">درادامه ما آماده نوشتن یک </w:t>
+      </w:r>
+      <w:r>
+        <w:rPr>
+          <w:sz w:val="28"/>
+          <w:szCs w:val="28"/>
+          <w:lang w:bidi="fa-IR"/>
+        </w:rPr>
+        <w:t xml:space="preserve">revese-shell </w:t>
+      </w:r>
+      <w:r>
+        <w:rPr>
+          <w:rFonts w:hint="cs"/>
+          <w:sz w:val="28"/>
+          <w:szCs w:val="28"/>
+          <w:rtl/>
+          <w:lang w:bidi="fa-IR"/>
+        </w:rPr>
+        <w:t xml:space="preserve"> با استفاده از </w:t>
+      </w:r>
+      <w:r>
+        <w:rPr>
+          <w:sz w:val="28"/>
+          <w:szCs w:val="28"/>
+          <w:lang w:bidi="fa-IR"/>
+        </w:rPr>
+        <w:t xml:space="preserve">netcat </w:t>
+      </w:r>
+      <w:r>
+        <w:rPr>
+          <w:rFonts w:hint="cs"/>
+          <w:sz w:val="28"/>
+          <w:szCs w:val="28"/>
+          <w:rtl/>
+          <w:lang w:bidi="fa-IR"/>
+        </w:rPr>
+        <w:t xml:space="preserve"> میشویم تا با استفاده ازپایتون بتوانیم با آن ارتباط برقرار کنیم.</w:t>
+      </w:r>
+    </w:p>
+    <w:p>
+      <w:pPr>
+        <w:bidi/>
+        <w:rPr>
+          <w:sz w:val="28"/>
+          <w:szCs w:val="28"/>
+          <w:rtl/>
+          <w:lang w:bidi="fa-IR"/>
+        </w:rPr>
+      </w:pPr>
+    </w:p>
+    <w:p>
+      <w:pPr>
+        <w:bidi/>
+        <w:rPr>
+          <w:sz w:val="28"/>
+          <w:szCs w:val="28"/>
+          <w:lang w:bidi="fa-IR"/>
+        </w:rPr>
+      </w:pPr>
+    </w:p>
+    <w:p>
+      <w:pPr>
+        <w:bidi/>
+        <w:rPr>
+          <w:sz w:val="28"/>
+          <w:szCs w:val="28"/>
+          <w:lang w:bidi="fa-IR"/>
+        </w:rPr>
+      </w:pPr>
+    </w:p>
+    <w:p>
+      <w:pPr>
+        <w:bidi/>
+        <w:rPr>
+          <w:sz w:val="28"/>
+          <w:szCs w:val="28"/>
+          <w:rtl/>
+          <w:lang w:bidi="fa-IR"/>
+        </w:rPr>
+      </w:pPr>
+      <w:r>
+        <w:rPr>
+          <w:rFonts w:hint="cs"/>
+          <w:sz w:val="28"/>
+          <w:szCs w:val="28"/>
+          <w:rtl/>
+          <w:lang w:bidi="fa-IR"/>
+        </w:rPr>
+        <w:t xml:space="preserve">شروع به کدنویسی </w:t>
+      </w:r>
+    </w:p>
+    <w:p>
+      <w:pPr>
+        <w:bidi/>
+        <w:rPr>
+          <w:sz w:val="28"/>
+          <w:szCs w:val="28"/>
+          <w:rtl/>
+          <w:lang w:bidi="fa-IR"/>
+        </w:rPr>
+      </w:pPr>
+    </w:p>
+    <w:p>
+      <w:pPr>
+        <w:bidi/>
+        <w:rPr>
+          <w:sz w:val="28"/>
+          <w:szCs w:val="28"/>
+          <w:rtl/>
+          <w:lang w:bidi="fa-IR"/>
+        </w:rPr>
+      </w:pPr>
+      <w:r>
+        <w:rPr>
+          <w:rFonts w:hint="cs"/>
+          <w:sz w:val="28"/>
+          <w:szCs w:val="28"/>
+          <w:rtl/>
+          <w:lang w:bidi="fa-IR"/>
+        </w:rPr>
+        <w:t>مراحل تولید را به چند بخش تقسیم میکنیم توجه فرمایید:</w:t>
+      </w:r>
+    </w:p>
+    <w:p>
+      <w:pPr>
+        <w:pStyle w:val="ListParagraph"/>
+        <w:numPr>
+          <w:ilvl w:val="0"/>
+          <w:numId w:val="8"/>
+        </w:numPr>
+        <w:bidi/>
+        <w:rPr>
+          <w:sz w:val="28"/>
+          <w:szCs w:val="28"/>
+          <w:lang w:bidi="fa-IR"/>
+        </w:rPr>
+      </w:pPr>
+      <w:r>
+        <w:rPr>
+          <w:rFonts w:hint="cs"/>
+          <w:sz w:val="28"/>
+          <w:szCs w:val="28"/>
+          <w:rtl/>
+          <w:lang w:bidi="fa-IR"/>
+        </w:rPr>
+        <w:t>مخفی کردن کنسول از دید کاربر</w:t>
+      </w:r>
+    </w:p>
+    <w:p>
+      <w:pPr>
+        <w:pStyle w:val="ListParagraph"/>
+        <w:numPr>
+          <w:ilvl w:val="0"/>
+          <w:numId w:val="8"/>
+        </w:numPr>
+        <w:bidi/>
+        <w:rPr>
+          <w:sz w:val="28"/>
+          <w:szCs w:val="28"/>
+          <w:lang w:bidi="fa-IR"/>
+        </w:rPr>
+      </w:pPr>
+      <w:r>
+        <w:rPr>
+          <w:rFonts w:hint="cs"/>
+          <w:sz w:val="28"/>
+          <w:szCs w:val="28"/>
+          <w:rtl/>
+          <w:lang w:bidi="fa-IR"/>
+        </w:rPr>
+        <w:t xml:space="preserve">نوشتن ابزاری ویندوزی برای برقراری ارتباط با </w:t>
+      </w:r>
+      <w:r>
+        <w:rPr>
+          <w:sz w:val="28"/>
+          <w:szCs w:val="28"/>
+          <w:lang w:bidi="fa-IR"/>
+        </w:rPr>
+        <w:t>netcat</w:t>
+      </w:r>
+    </w:p>
+    <w:p>
+      <w:pPr>
+        <w:pStyle w:val="ListParagraph"/>
+        <w:numPr>
+          <w:ilvl w:val="0"/>
+          <w:numId w:val="8"/>
+        </w:numPr>
+        <w:bidi/>
+        <w:rPr>
+          <w:sz w:val="28"/>
+          <w:szCs w:val="28"/>
+          <w:lang w:bidi="fa-IR"/>
+        </w:rPr>
+      </w:pPr>
+      <w:r>
+        <w:rPr>
+          <w:sz w:val="28"/>
+          <w:szCs w:val="28"/>
+          <w:lang w:bidi="fa-IR"/>
+        </w:rPr>
+        <w:t xml:space="preserve">Parse </w:t>
+      </w:r>
+      <w:r>
+        <w:rPr>
+          <w:rFonts w:hint="cs"/>
+          <w:sz w:val="28"/>
+          <w:szCs w:val="28"/>
+          <w:rtl/>
+          <w:lang w:bidi="fa-IR"/>
+        </w:rPr>
+        <w:t xml:space="preserve">(مرتبط کردن </w:t>
+      </w:r>
+      <w:r>
+        <w:rPr>
+          <w:sz w:val="28"/>
+          <w:szCs w:val="28"/>
+          <w:rtl/>
+          <w:lang w:bidi="fa-IR"/>
+        </w:rPr>
+        <w:t>–</w:t>
+      </w:r>
+      <w:r>
+        <w:rPr>
+          <w:rFonts w:hint="cs"/>
+          <w:sz w:val="28"/>
+          <w:szCs w:val="28"/>
+          <w:rtl/>
+          <w:lang w:bidi="fa-IR"/>
+        </w:rPr>
+        <w:t xml:space="preserve"> خوانا کردن ) فرامین دریافتی از </w:t>
+      </w:r>
+      <w:r>
+        <w:rPr>
+          <w:sz w:val="28"/>
+          <w:szCs w:val="28"/>
+          <w:lang w:bidi="fa-IR"/>
+        </w:rPr>
+        <w:t xml:space="preserve">netcat </w:t>
+      </w:r>
+      <w:r>
+        <w:rPr>
+          <w:rFonts w:hint="cs"/>
+          <w:sz w:val="28"/>
+          <w:szCs w:val="28"/>
+          <w:rtl/>
+          <w:lang w:bidi="fa-IR"/>
+        </w:rPr>
+        <w:t xml:space="preserve"> واجرای دستورات آن</w:t>
+      </w:r>
+    </w:p>
+    <w:p>
+      <w:pPr>
+        <w:pStyle w:val="ListParagraph"/>
+        <w:numPr>
+          <w:ilvl w:val="0"/>
+          <w:numId w:val="8"/>
+        </w:numPr>
+        <w:bidi/>
+        <w:rPr>
+          <w:sz w:val="28"/>
+          <w:szCs w:val="28"/>
+          <w:lang w:bidi="fa-IR"/>
+        </w:rPr>
+      </w:pPr>
+      <w:r>
+        <w:rPr>
+          <w:rFonts w:hint="cs"/>
+          <w:sz w:val="28"/>
+          <w:szCs w:val="28"/>
+          <w:rtl/>
+          <w:lang w:bidi="fa-IR"/>
+        </w:rPr>
+        <w:t>به کارگیری روشهایی اجمله استفاده از فلگ هایی خاص برای کاستن از حجم فایل اجرایی و همینطور به کار گیری روشهایی برای سخت تر شدن مهندسی معکوس بدافزار</w:t>
+      </w:r>
+    </w:p>
+    <w:p>
+      <w:pPr>
+        <w:bidi/>
+        <w:ind w:left="360"/>
+        <w:rPr>
+          <w:sz w:val="28"/>
+          <w:szCs w:val="28"/>
+          <w:rtl/>
+          <w:lang w:bidi="fa-IR"/>
+        </w:rPr>
+      </w:pPr>
+      <w:r>
+        <w:rPr>
+          <w:rFonts w:hint="cs"/>
+          <w:sz w:val="28"/>
+          <w:szCs w:val="28"/>
+          <w:rtl/>
+          <w:lang w:bidi="fa-IR"/>
+        </w:rPr>
+        <w:lastRenderedPageBreak/>
+        <w:t xml:space="preserve">هرچند اجرای دستورات از راه دور موجب شناسایی بدافزار می شود و موجب می شود که سیستم گول زدن آنتی ویروس با مشکل مواجه شود.مثلا ما نمیدانیم که چه وقتی نیاز به اجرای دستوراتی از قبیل اجرای اسکریپت های </w:t>
+      </w:r>
+      <w:r>
+        <w:rPr>
+          <w:sz w:val="28"/>
+          <w:szCs w:val="28"/>
+          <w:lang w:bidi="fa-IR"/>
+        </w:rPr>
+        <w:t xml:space="preserve">vbs </w:t>
+      </w:r>
+      <w:r>
+        <w:rPr>
+          <w:rFonts w:hint="cs"/>
+          <w:sz w:val="28"/>
+          <w:szCs w:val="28"/>
+          <w:rtl/>
+          <w:lang w:bidi="fa-IR"/>
+        </w:rPr>
+        <w:t xml:space="preserve"> یا </w:t>
+      </w:r>
+      <w:r>
+        <w:rPr>
+          <w:sz w:val="28"/>
+          <w:szCs w:val="28"/>
+          <w:lang w:bidi="fa-IR"/>
+        </w:rPr>
+        <w:t xml:space="preserve">batch </w:t>
+      </w:r>
+      <w:r>
+        <w:rPr>
+          <w:rFonts w:hint="cs"/>
+          <w:sz w:val="28"/>
+          <w:szCs w:val="28"/>
+          <w:rtl/>
+          <w:lang w:bidi="fa-IR"/>
+        </w:rPr>
+        <w:t xml:space="preserve"> یا پاورشل خواهیم داشت و دلیل دیگر اینکه برای آغاز شروع تولید بدافرار مناسب است و در قدمهای بعدی به پیچیدگی افزوده خواهد شد.</w:t>
+      </w:r>
+    </w:p>
+    <w:p>
+      <w:pPr>
+        <w:bidi/>
+        <w:ind w:left="360"/>
+        <w:rPr>
           <w:sz w:val="32"/>
           <w:szCs w:val="32"/>
           <w:rtl/>
           <w:lang w:bidi="fa-IR"/>
         </w:rPr>
       </w:pPr>
-      <w:r>
-        <w:rPr>
-          <w:rFonts w:hint="cs"/>
+    </w:p>
+    <w:p>
+      <w:pPr>
+        <w:bidi/>
+        <w:ind w:left="360"/>
+        <w:rPr>
+          <w:b/>
+          <w:bCs/>
           <w:sz w:val="32"/>
           <w:szCs w:val="32"/>
-          <w:rtl/>
-          <w:lang w:bidi="fa-IR"/>
-        </w:rPr>
-        <w:t>مخفی کردن باینری در زمان اجرا</w:t>
-      </w:r>
-    </w:p>
-    <w:p>
-      <w:pPr>
-        <w:bidi/>
-        <w:rPr>
+          <w:lang w:bidi="fa-IR"/>
+        </w:rPr>
+      </w:pPr>
+      <w:r>
+        <w:rPr>
+          <w:b/>
+          <w:bCs/>
           <w:sz w:val="32"/>
           <w:szCs w:val="32"/>
-          <w:rtl/>
-          <w:lang w:bidi="fa-IR"/>
-        </w:rPr>
-      </w:pPr>
-    </w:p>
-    <w:p>
-      <w:pPr>
-        <w:bidi/>
-        <w:rPr>
-          <w:rFonts w:hint="cs"/>
+          <w:lang w:bidi="fa-IR"/>
+        </w:rPr>
+        <w:t>C/C++ Hearders</w:t>
+      </w:r>
+    </w:p>
+    <w:p>
+      <w:pPr>
+        <w:bidi/>
+        <w:ind w:left="360"/>
+        <w:rPr>
           <w:sz w:val="32"/>
           <w:szCs w:val="32"/>
+          <w:lang w:bidi="fa-IR"/>
+        </w:rPr>
+      </w:pPr>
+    </w:p>
+    <w:p>
+      <w:pPr>
+        <w:bidi/>
+        <w:ind w:left="360"/>
+        <w:rPr>
+          <w:sz w:val="28"/>
+          <w:szCs w:val="28"/>
+          <w:rtl/>
+          <w:lang w:bidi="fa-IR"/>
+        </w:rPr>
+      </w:pPr>
+      <w:r>
+        <w:rPr>
+          <w:rFonts w:hint="cs"/>
+          <w:sz w:val="28"/>
+          <w:szCs w:val="28"/>
+          <w:rtl/>
+          <w:lang w:bidi="fa-IR"/>
+        </w:rPr>
+        <w:t xml:space="preserve">در ابتدا میخواهیم یک سوکت برای ارتباط با نت کت بنویسیم.باید ابتدا </w:t>
+      </w:r>
+      <w:r>
+        <w:rPr>
+          <w:sz w:val="28"/>
+          <w:szCs w:val="28"/>
+          <w:lang w:bidi="fa-IR"/>
+        </w:rPr>
+        <w:t xml:space="preserve">header </w:t>
+      </w:r>
+      <w:r>
+        <w:rPr>
+          <w:rFonts w:hint="cs"/>
+          <w:sz w:val="28"/>
+          <w:szCs w:val="28"/>
+          <w:rtl/>
+          <w:lang w:bidi="fa-IR"/>
+        </w:rPr>
+        <w:t xml:space="preserve"> های مورد نظر را فراخوانی کنیم.</w:t>
+      </w:r>
+    </w:p>
+    <w:p>
+      <w:pPr>
+        <w:bidi/>
+        <w:ind w:left="360"/>
+        <w:rPr>
+          <w:sz w:val="28"/>
+          <w:szCs w:val="28"/>
+          <w:rtl/>
+          <w:lang w:bidi="fa-IR"/>
+        </w:rPr>
+      </w:pPr>
+    </w:p>
+    <w:p>
+      <w:pPr>
+        <w:bidi/>
+        <w:ind w:left="360"/>
+        <w:rPr>
+          <w:sz w:val="28"/>
+          <w:szCs w:val="28"/>
+          <w:rtl/>
+          <w:lang w:bidi="fa-IR"/>
+        </w:rPr>
+      </w:pPr>
+      <w:r>
+        <w:rPr>
+          <w:noProof/>
+        </w:rPr>
+        <w:drawing>
+          <wp:inline distT="0" distB="0" distL="0" distR="0" wp14:anchorId="71D26886" wp14:editId="5A8DCB8B">
+            <wp:extent cx="5943600" cy="2315845"/>
+            <wp:effectExtent l="0" t="0" r="0" b="8255"/>
+            <wp:docPr id="3" name="Picture 3"/>
+            <wp:cNvGraphicFramePr>
+              <a:graphicFrameLocks xmlns:a="http://schemas.openxmlformats.org/drawingml/2006/main" noChangeAspect="1"/>
+            </wp:cNvGraphicFramePr>
+            <a:graphic xmlns:a="http://schemas.openxmlformats.org/drawingml/2006/main">
+              <a:graphicData uri="http://schemas.openxmlformats.org/drawingml/2006/picture">
+                <pic:pic xmlns:pic="http://schemas.openxmlformats.org/drawingml/2006/picture">
+                  <pic:nvPicPr>
+                    <pic:cNvPr id="1" name=""/>
+                    <pic:cNvPicPr/>
+                  </pic:nvPicPr>
+                  <pic:blipFill>
+                    <a:blip r:embed="rId9"/>
+                    <a:stretch>
+                      <a:fillRect/>
+                    </a:stretch>
+                  </pic:blipFill>
+                  <pic:spPr>
+                    <a:xfrm>
+                      <a:off x="0" y="0"/>
+                      <a:ext cx="5943600" cy="2315845"/>
+                    </a:xfrm>
+                    <a:prstGeom prst="rect">
+                      <a:avLst/>
+                    </a:prstGeom>
+                  </pic:spPr>
+                </pic:pic>
+              </a:graphicData>
+            </a:graphic>
+          </wp:inline>
+        </w:drawing>
+      </w:r>
+    </w:p>
+    <w:p>
+      <w:pPr>
+        <w:bidi/>
+        <w:ind w:left="360"/>
+        <w:rPr>
+          <w:sz w:val="28"/>
+          <w:szCs w:val="28"/>
+          <w:rtl/>
+          <w:lang w:bidi="fa-IR"/>
+        </w:rPr>
+      </w:pPr>
+    </w:p>
+    <w:p>
+      <w:pPr>
+        <w:bidi/>
+        <w:ind w:left="360"/>
+        <w:rPr>
+          <w:sz w:val="28"/>
+          <w:szCs w:val="28"/>
+          <w:rtl/>
+          <w:lang w:bidi="fa-IR"/>
+        </w:rPr>
+      </w:pPr>
+      <w:r>
+        <w:rPr>
+          <w:sz w:val="28"/>
+          <w:szCs w:val="28"/>
+          <w:lang w:bidi="fa-IR"/>
+        </w:rPr>
+        <w:t xml:space="preserve">#include </w:t>
+      </w:r>
+      <w:r>
+        <w:rPr>
+          <w:rFonts w:hint="cs"/>
+          <w:sz w:val="28"/>
+          <w:szCs w:val="28"/>
+          <w:rtl/>
+          <w:lang w:bidi="fa-IR"/>
+        </w:rPr>
+        <w:t xml:space="preserve"> وظیفه وارد کردن هدر مورد نظر</w:t>
+      </w:r>
+      <w:r>
+        <w:rPr>
+          <w:sz w:val="28"/>
+          <w:szCs w:val="28"/>
+          <w:lang w:bidi="fa-IR"/>
+        </w:rPr>
+        <w:t xml:space="preserve"> </w:t>
+      </w:r>
+      <w:r>
+        <w:rPr>
+          <w:rFonts w:hint="cs"/>
+          <w:sz w:val="28"/>
+          <w:szCs w:val="28"/>
+          <w:rtl/>
+          <w:lang w:bidi="fa-IR"/>
+        </w:rPr>
+        <w:t>را درون برنامه دارد.هر هدررا میتوان کتابخانه ای دانست که برای انجام وظیفه ای خاص توسعه داده شده است و با فراخوانی آن در کد می توانیم از توابع آن استفاده نماییم.</w:t>
+      </w:r>
+      <w:r>
+        <w:rPr>
+          <w:sz w:val="28"/>
+          <w:szCs w:val="28"/>
+          <w:lang w:bidi="fa-IR"/>
+        </w:rPr>
+        <w:t xml:space="preserve">#pragma </w:t>
+      </w:r>
+      <w:r>
+        <w:rPr>
+          <w:rFonts w:hint="cs"/>
+          <w:sz w:val="28"/>
+          <w:szCs w:val="28"/>
+          <w:rtl/>
+          <w:lang w:bidi="fa-IR"/>
+        </w:rPr>
+        <w:t xml:space="preserve"> در هنگام کامپایل از کامپایلر می خواد که کتابخانه </w:t>
+      </w:r>
+      <w:r>
+        <w:rPr>
+          <w:sz w:val="28"/>
+          <w:szCs w:val="28"/>
+          <w:lang w:bidi="fa-IR"/>
+        </w:rPr>
+        <w:t xml:space="preserve">Ws2_32.lib </w:t>
+      </w:r>
+      <w:r>
+        <w:rPr>
+          <w:rFonts w:hint="cs"/>
+          <w:sz w:val="28"/>
+          <w:szCs w:val="28"/>
+          <w:rtl/>
+          <w:lang w:bidi="fa-IR"/>
+        </w:rPr>
+        <w:t xml:space="preserve"> را به برنامه ما لینک دهد.</w:t>
+      </w:r>
+      <w:r>
+        <w:rPr>
+          <w:sz w:val="28"/>
+          <w:szCs w:val="28"/>
+          <w:lang w:bidi="fa-IR"/>
+        </w:rPr>
+        <w:t xml:space="preserve"> #define </w:t>
+      </w:r>
+      <w:r>
+        <w:rPr>
+          <w:rFonts w:hint="cs"/>
+          <w:sz w:val="28"/>
+          <w:szCs w:val="28"/>
+          <w:rtl/>
+          <w:lang w:bidi="fa-IR"/>
+        </w:rPr>
+        <w:t>وظیفه تعریف یک مقدار سراسری را دارد که توسط تمامی توابع قابل دسترسی خواهد بود.</w:t>
+      </w:r>
+      <w:r>
+        <w:rPr>
+          <w:sz w:val="28"/>
+          <w:szCs w:val="28"/>
+          <w:lang w:bidi="fa-IR"/>
+        </w:rPr>
+        <w:t xml:space="preserve">DEFAULT_BUFLEN 1024 </w:t>
+      </w:r>
+      <w:r>
+        <w:rPr>
+          <w:rFonts w:hint="cs"/>
+          <w:sz w:val="28"/>
+          <w:szCs w:val="28"/>
+          <w:rtl/>
+          <w:lang w:bidi="fa-IR"/>
+        </w:rPr>
+        <w:t xml:space="preserve"> مقدار بافری را برای ارسال و دریافت در شبکه اختصاص خواهد داد.</w:t>
+      </w:r>
+    </w:p>
+    <w:p>
+      <w:pPr>
+        <w:bidi/>
+        <w:ind w:left="360"/>
+        <w:rPr>
+          <w:sz w:val="28"/>
+          <w:szCs w:val="28"/>
+          <w:rtl/>
+          <w:lang w:bidi="fa-IR"/>
+        </w:rPr>
+      </w:pPr>
+    </w:p>
+    <w:p>
+      <w:pPr>
+        <w:bidi/>
+        <w:ind w:left="360"/>
+        <w:rPr>
+          <w:sz w:val="28"/>
+          <w:szCs w:val="28"/>
+          <w:lang w:bidi="fa-IR"/>
+        </w:rPr>
+      </w:pPr>
+      <w:r>
+        <w:rPr>
+          <w:sz w:val="28"/>
+          <w:szCs w:val="28"/>
+          <w:lang w:bidi="fa-IR"/>
+        </w:rPr>
+        <w:t>Winsock2.h</w:t>
+      </w:r>
+    </w:p>
+    <w:p>
+      <w:pPr>
+        <w:bidi/>
+        <w:ind w:left="360"/>
+        <w:rPr>
+          <w:sz w:val="28"/>
+          <w:szCs w:val="28"/>
+          <w:rtl/>
+          <w:lang w:bidi="fa-IR"/>
+        </w:rPr>
+      </w:pPr>
+      <w:r>
+        <w:rPr>
+          <w:rFonts w:hint="cs"/>
+          <w:sz w:val="28"/>
+          <w:szCs w:val="28"/>
+          <w:rtl/>
+          <w:lang w:bidi="fa-IR"/>
+        </w:rPr>
+        <w:lastRenderedPageBreak/>
+        <w:t xml:space="preserve">کتابخانه ای برای دسترسی به سوکت و ارتباط با شبکه و پرتکل های </w:t>
+      </w:r>
+      <w:r>
+        <w:rPr>
+          <w:sz w:val="28"/>
+          <w:szCs w:val="28"/>
+          <w:lang w:bidi="fa-IR"/>
+        </w:rPr>
+        <w:t xml:space="preserve">udp/tcp </w:t>
+      </w:r>
+      <w:r>
+        <w:rPr>
+          <w:rFonts w:hint="cs"/>
+          <w:sz w:val="28"/>
+          <w:szCs w:val="28"/>
+          <w:rtl/>
+          <w:lang w:bidi="fa-IR"/>
+        </w:rPr>
+        <w:t xml:space="preserve"> توجه کنید که درهنگام فراخوانی این کتابخانه نیاز به لینک کردن برنامه با </w:t>
+      </w:r>
+      <w:r>
+        <w:rPr>
+          <w:sz w:val="28"/>
+          <w:szCs w:val="28"/>
+          <w:lang w:bidi="fa-IR"/>
+        </w:rPr>
+        <w:t xml:space="preserve">Ws2_32.lib </w:t>
+      </w:r>
+      <w:r>
+        <w:rPr>
+          <w:rFonts w:hint="cs"/>
+          <w:sz w:val="28"/>
+          <w:szCs w:val="28"/>
+          <w:rtl/>
+          <w:lang w:bidi="fa-IR"/>
+        </w:rPr>
+        <w:t xml:space="preserve"> می باشد.در غیر اینصورت با مشکل مواجه خواهیم شد.</w:t>
+      </w:r>
+    </w:p>
+    <w:p>
+      <w:pPr>
+        <w:bidi/>
+        <w:ind w:left="360"/>
+        <w:rPr>
+          <w:sz w:val="28"/>
+          <w:szCs w:val="28"/>
+          <w:rtl/>
+          <w:lang w:bidi="fa-IR"/>
+        </w:rPr>
+      </w:pPr>
+    </w:p>
+    <w:p>
+      <w:pPr>
+        <w:bidi/>
+        <w:ind w:left="360"/>
+        <w:rPr>
+          <w:sz w:val="28"/>
+          <w:szCs w:val="28"/>
+          <w:lang w:bidi="fa-IR"/>
+        </w:rPr>
+      </w:pPr>
+      <w:r>
+        <w:rPr>
+          <w:sz w:val="28"/>
+          <w:szCs w:val="28"/>
+          <w:lang w:bidi="fa-IR"/>
+        </w:rPr>
+        <w:t>Windwos.h</w:t>
+      </w:r>
+    </w:p>
+    <w:p>
+      <w:pPr>
+        <w:bidi/>
+        <w:ind w:left="360"/>
+        <w:rPr>
+          <w:sz w:val="28"/>
+          <w:szCs w:val="28"/>
+          <w:rtl/>
+          <w:lang w:bidi="fa-IR"/>
+        </w:rPr>
+      </w:pPr>
+    </w:p>
+    <w:p>
+      <w:pPr>
+        <w:bidi/>
+        <w:ind w:left="360"/>
+        <w:rPr>
+          <w:sz w:val="28"/>
+          <w:szCs w:val="28"/>
+          <w:rtl/>
+          <w:lang w:bidi="fa-IR"/>
+        </w:rPr>
+      </w:pPr>
+      <w:r>
+        <w:rPr>
+          <w:rFonts w:hint="cs"/>
+          <w:sz w:val="28"/>
+          <w:szCs w:val="28"/>
+          <w:rtl/>
+          <w:lang w:bidi="fa-IR"/>
+        </w:rPr>
+        <w:t xml:space="preserve">کتابخانه ای برای ارتباط با توابع ویندوزی و بسیار حیاتی برای کدنویسی در ویندوز می باشد.همچنین متغیرهای </w:t>
+      </w:r>
+      <w:r>
+        <w:rPr>
+          <w:sz w:val="28"/>
+          <w:szCs w:val="28"/>
+          <w:lang w:bidi="fa-IR"/>
+        </w:rPr>
+        <w:t xml:space="preserve">wchars , tchars </w:t>
+      </w:r>
+      <w:r>
+        <w:rPr>
+          <w:rFonts w:hint="cs"/>
+          <w:sz w:val="28"/>
+          <w:szCs w:val="28"/>
+          <w:rtl/>
+          <w:lang w:bidi="fa-IR"/>
+        </w:rPr>
+        <w:t xml:space="preserve"> که درکد نویسی بسیار استفاده می شوند نیز جزو این کتابخانه محسوب می شوند.</w:t>
+      </w:r>
+    </w:p>
+    <w:p>
+      <w:pPr>
+        <w:bidi/>
+        <w:ind w:left="360"/>
+        <w:rPr>
+          <w:sz w:val="28"/>
+          <w:szCs w:val="28"/>
+          <w:rtl/>
+          <w:lang w:bidi="fa-IR"/>
+        </w:rPr>
+      </w:pPr>
+    </w:p>
+    <w:p>
+      <w:pPr>
+        <w:bidi/>
+        <w:ind w:left="360"/>
+        <w:rPr>
+          <w:sz w:val="28"/>
+          <w:szCs w:val="28"/>
+          <w:lang w:bidi="fa-IR"/>
+        </w:rPr>
+      </w:pPr>
+      <w:r>
+        <w:rPr>
+          <w:sz w:val="28"/>
+          <w:szCs w:val="28"/>
+          <w:lang w:bidi="fa-IR"/>
+        </w:rPr>
+        <w:t>Iostream.h , stdio.h</w:t>
+      </w:r>
+    </w:p>
+    <w:p>
+      <w:pPr>
+        <w:bidi/>
+        <w:ind w:left="360"/>
+        <w:rPr>
+          <w:sz w:val="28"/>
+          <w:szCs w:val="28"/>
+          <w:lang w:bidi="fa-IR"/>
+        </w:rPr>
+      </w:pPr>
+    </w:p>
+    <w:p>
+      <w:pPr>
+        <w:bidi/>
+        <w:ind w:left="360"/>
+        <w:rPr>
+          <w:sz w:val="28"/>
+          <w:szCs w:val="28"/>
+          <w:rtl/>
+          <w:lang w:bidi="fa-IR"/>
+        </w:rPr>
+      </w:pPr>
+      <w:r>
+        <w:rPr>
+          <w:rFonts w:hint="cs"/>
+          <w:sz w:val="28"/>
+          <w:szCs w:val="28"/>
+          <w:rtl/>
+          <w:lang w:bidi="fa-IR"/>
+        </w:rPr>
+        <w:t xml:space="preserve">شاید برای شما هم جالب باشد که چرا این دوکتابخانه که تقریبا عملکرد مشابهی هم دارند را با هم به هدرهای برنامه افزوده ایم.دلیل این است که </w:t>
+      </w:r>
+      <w:r>
+        <w:rPr>
+          <w:sz w:val="28"/>
+          <w:szCs w:val="28"/>
+          <w:lang w:bidi="fa-IR"/>
+        </w:rPr>
+        <w:t xml:space="preserve">iostream.h </w:t>
+      </w:r>
+      <w:r>
+        <w:rPr>
+          <w:rFonts w:hint="cs"/>
+          <w:sz w:val="28"/>
+          <w:szCs w:val="28"/>
+          <w:rtl/>
+          <w:lang w:bidi="fa-IR"/>
+        </w:rPr>
+        <w:t xml:space="preserve"> یک کتابخانه </w:t>
+      </w:r>
+      <w:r>
+        <w:rPr>
+          <w:sz w:val="28"/>
+          <w:szCs w:val="28"/>
+          <w:lang w:bidi="fa-IR"/>
+        </w:rPr>
+        <w:t xml:space="preserve">c++ </w:t>
+      </w:r>
+      <w:r>
+        <w:rPr>
+          <w:rFonts w:hint="cs"/>
+          <w:sz w:val="28"/>
+          <w:szCs w:val="28"/>
+          <w:rtl/>
+          <w:lang w:bidi="fa-IR"/>
+        </w:rPr>
+        <w:t xml:space="preserve"> محسوب می شود و </w:t>
+      </w:r>
+      <w:r>
+        <w:rPr>
+          <w:sz w:val="28"/>
+          <w:szCs w:val="28"/>
+          <w:lang w:bidi="fa-IR"/>
+        </w:rPr>
+        <w:t xml:space="preserve">stdio.h </w:t>
+      </w:r>
+      <w:r>
+        <w:rPr>
+          <w:rFonts w:hint="cs"/>
+          <w:sz w:val="28"/>
+          <w:szCs w:val="28"/>
+          <w:rtl/>
+          <w:lang w:bidi="fa-IR"/>
+        </w:rPr>
+        <w:t xml:space="preserve"> کتابخانه ای در زبان </w:t>
+      </w:r>
+      <w:r>
+        <w:rPr>
+          <w:sz w:val="28"/>
+          <w:szCs w:val="28"/>
+          <w:lang w:bidi="fa-IR"/>
+        </w:rPr>
+        <w:t xml:space="preserve">C </w:t>
+      </w:r>
+      <w:r>
+        <w:rPr>
+          <w:rFonts w:hint="cs"/>
+          <w:sz w:val="28"/>
+          <w:szCs w:val="28"/>
+          <w:rtl/>
+          <w:lang w:bidi="fa-IR"/>
+        </w:rPr>
+        <w:t xml:space="preserve"> ، زمانی که بخواهیم حجم فایل خود را کمتر کنیم .بهتر است از سی استفاده شود و این کتابخانه افزوده شده تا در زمان مناسب با استفاده از آن موجب کمتر شدن سایز فایل بدافزار شویم.</w:t>
+      </w:r>
+    </w:p>
+    <w:p>
+      <w:pPr>
+        <w:bidi/>
+        <w:ind w:left="360"/>
+        <w:rPr>
+          <w:sz w:val="28"/>
+          <w:szCs w:val="28"/>
+          <w:rtl/>
+          <w:lang w:bidi="fa-IR"/>
+        </w:rPr>
+      </w:pPr>
+    </w:p>
+    <w:p>
+      <w:pPr>
+        <w:bidi/>
+        <w:ind w:left="360"/>
+        <w:rPr>
+          <w:sz w:val="28"/>
+          <w:szCs w:val="28"/>
+          <w:rtl/>
+          <w:lang w:bidi="fa-IR"/>
+        </w:rPr>
+      </w:pPr>
+      <w:r>
+        <w:rPr>
+          <w:rFonts w:hint="cs"/>
+          <w:sz w:val="28"/>
+          <w:szCs w:val="28"/>
+          <w:rtl/>
+          <w:lang w:bidi="fa-IR"/>
+        </w:rPr>
+        <w:t xml:space="preserve">همچنین به یاد داشته باشید بهتر است </w:t>
+      </w:r>
+      <w:r>
+        <w:rPr>
+          <w:sz w:val="28"/>
+          <w:szCs w:val="28"/>
+          <w:lang w:bidi="fa-IR"/>
+        </w:rPr>
+        <w:t xml:space="preserve">iostream </w:t>
+      </w:r>
+      <w:r>
+        <w:rPr>
+          <w:rFonts w:hint="cs"/>
+          <w:sz w:val="28"/>
+          <w:szCs w:val="28"/>
+          <w:rtl/>
+          <w:lang w:bidi="fa-IR"/>
+        </w:rPr>
+        <w:t xml:space="preserve"> و فراخوانی </w:t>
+      </w:r>
+      <w:r>
+        <w:rPr>
+          <w:sz w:val="28"/>
+          <w:szCs w:val="28"/>
+          <w:lang w:bidi="fa-IR"/>
+        </w:rPr>
+        <w:t xml:space="preserve">using namespace </w:t>
+      </w:r>
+      <w:r>
+        <w:rPr>
+          <w:rFonts w:hint="cs"/>
+          <w:sz w:val="28"/>
+          <w:szCs w:val="28"/>
+          <w:rtl/>
+          <w:lang w:bidi="fa-IR"/>
+        </w:rPr>
+        <w:t xml:space="preserve"> ... را به صورت کامنت دربیاورید چون به شدت باعث بالا رفتن حجم بدافزار خواهد شد و</w:t>
+      </w:r>
+      <w:r>
+        <w:rPr>
+          <w:rFonts w:hint="cs"/>
+          <w:sz w:val="28"/>
+          <w:szCs w:val="28"/>
+          <w:rtl/>
+          <w:lang w:bidi="fa-IR"/>
+        </w:rPr>
+        <w:t xml:space="preserve"> این موجب ضعف جدی است.</w:t>
+      </w:r>
+    </w:p>
+    <w:p>
+      <w:pPr>
+        <w:bidi/>
+        <w:ind w:left="360"/>
+        <w:rPr>
+          <w:sz w:val="28"/>
+          <w:szCs w:val="28"/>
+          <w:rtl/>
+          <w:lang w:bidi="fa-IR"/>
+        </w:rPr>
+      </w:pPr>
+    </w:p>
+    <w:p>
+      <w:pPr>
+        <w:bidi/>
+        <w:rPr>
+          <w:sz w:val="28"/>
+          <w:szCs w:val="28"/>
+          <w:lang w:bidi="fa-IR"/>
+        </w:rPr>
+      </w:pPr>
+      <w:r>
+        <w:rPr>
+          <w:sz w:val="28"/>
+          <w:szCs w:val="28"/>
+          <w:lang w:bidi="fa-IR"/>
+        </w:rPr>
+        <w:t>Mian()</w:t>
+      </w:r>
+    </w:p>
+    <w:p>
+      <w:pPr>
+        <w:bidi/>
+        <w:rPr>
+          <w:sz w:val="28"/>
+          <w:szCs w:val="28"/>
+          <w:lang w:bidi="fa-IR"/>
+        </w:rPr>
+      </w:pPr>
+    </w:p>
+    <w:p>
+      <w:pPr>
+        <w:bidi/>
+        <w:rPr>
+          <w:sz w:val="28"/>
+          <w:szCs w:val="28"/>
+          <w:rtl/>
+          <w:lang w:bidi="fa-IR"/>
+        </w:rPr>
+      </w:pPr>
+      <w:r>
+        <w:rPr>
+          <w:rFonts w:hint="cs"/>
+          <w:sz w:val="28"/>
+          <w:szCs w:val="28"/>
+          <w:rtl/>
+          <w:lang w:bidi="fa-IR"/>
+        </w:rPr>
+        <w:t>کنسول باید از دید کاربر مخفی بماند برای همین بهتر است در تابع آغازین این کار را انجام دهیم.همینطور ما نیاز به دیباگ کردن کد داریم تا به مشکلات احتمالی پی برده و آن را اصلاح کنیم به همین علت به شکل زیر عمل می کنیم:</w:t>
+      </w:r>
+    </w:p>
+    <w:p>
+      <w:pPr>
+        <w:bidi/>
+        <w:rPr>
+          <w:sz w:val="28"/>
+          <w:szCs w:val="28"/>
+          <w:rtl/>
+          <w:lang w:bidi="fa-IR"/>
+        </w:rPr>
+      </w:pPr>
+      <w:r>
+        <w:rPr>
+          <w:noProof/>
+        </w:rPr>
+        <w:lastRenderedPageBreak/>
+        <w:drawing>
+          <wp:inline distT="0" distB="0" distL="0" distR="0" wp14:anchorId="02EA65FE" wp14:editId="0D380426">
+            <wp:extent cx="5943600" cy="2310765"/>
+            <wp:effectExtent l="0" t="0" r="0" b="0"/>
+            <wp:docPr id="4" name="Picture 4"/>
+            <wp:cNvGraphicFramePr>
+              <a:graphicFrameLocks xmlns:a="http://schemas.openxmlformats.org/drawingml/2006/main" noChangeAspect="1"/>
+            </wp:cNvGraphicFramePr>
+            <a:graphic xmlns:a="http://schemas.openxmlformats.org/drawingml/2006/main">
+              <a:graphicData uri="http://schemas.openxmlformats.org/drawingml/2006/picture">
+                <pic:pic xmlns:pic="http://schemas.openxmlformats.org/drawingml/2006/picture">
+                  <pic:nvPicPr>
+                    <pic:cNvPr id="1" name=""/>
+                    <pic:cNvPicPr/>
+                  </pic:nvPicPr>
+                  <pic:blipFill>
+                    <a:blip r:embed="rId10"/>
+                    <a:stretch>
+                      <a:fillRect/>
+                    </a:stretch>
+                  </pic:blipFill>
+                  <pic:spPr>
+                    <a:xfrm>
+                      <a:off x="0" y="0"/>
+                      <a:ext cx="5943600" cy="2310765"/>
+                    </a:xfrm>
+                    <a:prstGeom prst="rect">
+                      <a:avLst/>
+                    </a:prstGeom>
+                  </pic:spPr>
+                </pic:pic>
+              </a:graphicData>
+            </a:graphic>
+          </wp:inline>
+        </w:drawing>
+      </w:r>
+    </w:p>
+    <w:p>
+      <w:pPr>
+        <w:bidi/>
+        <w:rPr>
+          <w:sz w:val="28"/>
+          <w:szCs w:val="28"/>
+          <w:lang w:bidi="fa-IR"/>
+        </w:rPr>
+      </w:pPr>
+    </w:p>
+    <w:p>
+      <w:pPr>
+        <w:bidi/>
+        <w:rPr>
+          <w:sz w:val="28"/>
+          <w:szCs w:val="28"/>
+          <w:rtl/>
+          <w:lang w:bidi="fa-IR"/>
+        </w:rPr>
+      </w:pPr>
+      <w:r>
+        <w:rPr>
+          <w:sz w:val="28"/>
+          <w:szCs w:val="28"/>
+          <w:lang w:bidi="fa-IR"/>
+        </w:rPr>
+        <w:t xml:space="preserve">HWND stealth </w:t>
+      </w:r>
+      <w:r>
+        <w:rPr>
+          <w:rFonts w:hint="cs"/>
+          <w:sz w:val="28"/>
+          <w:szCs w:val="28"/>
+          <w:rtl/>
+          <w:lang w:bidi="fa-IR"/>
+        </w:rPr>
+        <w:t xml:space="preserve"> به هندل ویندوز اشاره دارد.هندل شامل اطلاعات حافظه و محل قرارگیری شی اشاره شده درحافظه را مشخص می کند که برای دسترسی/مدیریت  و تغییر آن شی به این هندل نیاز است.</w:t>
+      </w:r>
+      <w:r>
+        <w:rPr>
+          <w:rFonts w:hint="cs"/>
+          <w:sz w:val="28"/>
+          <w:szCs w:val="28"/>
+          <w:rtl/>
+          <w:lang w:bidi="fa-IR"/>
+        </w:rPr>
+        <w:t xml:space="preserve">در واقع </w:t>
+      </w:r>
+      <w:r>
+        <w:rPr>
+          <w:sz w:val="28"/>
+          <w:szCs w:val="28"/>
+          <w:lang w:bidi="fa-IR"/>
+        </w:rPr>
+        <w:t xml:space="preserve">handle  </w:t>
+      </w:r>
+      <w:r>
+        <w:rPr>
+          <w:rFonts w:hint="cs"/>
+          <w:sz w:val="28"/>
+          <w:szCs w:val="28"/>
+          <w:rtl/>
+          <w:lang w:bidi="fa-IR"/>
+        </w:rPr>
+        <w:t xml:space="preserve"> یک دیتاتیبل برای نگه داری مشخصات شی در حافظه است.</w:t>
+      </w:r>
+    </w:p>
+    <w:p>
+      <w:pPr>
+        <w:bidi/>
+        <w:rPr>
+          <w:sz w:val="28"/>
+          <w:szCs w:val="28"/>
+          <w:rtl/>
+          <w:lang w:bidi="fa-IR"/>
+        </w:rPr>
+      </w:pPr>
+    </w:p>
+    <w:p>
+      <w:pPr>
+        <w:bidi/>
+        <w:rPr>
+          <w:sz w:val="28"/>
+          <w:szCs w:val="28"/>
+          <w:rtl/>
+          <w:lang w:bidi="fa-IR"/>
+        </w:rPr>
+      </w:pPr>
+      <w:r>
+        <w:rPr>
+          <w:rFonts w:hint="cs"/>
+          <w:sz w:val="28"/>
+          <w:szCs w:val="28"/>
+          <w:rtl/>
+          <w:lang w:bidi="fa-IR"/>
+        </w:rPr>
+        <w:t xml:space="preserve">در خط بعدی تابع </w:t>
+      </w:r>
+      <w:r>
+        <w:rPr>
+          <w:sz w:val="28"/>
+          <w:szCs w:val="28"/>
+          <w:lang w:bidi="fa-IR"/>
+        </w:rPr>
+        <w:t xml:space="preserve">FindWindowA </w:t>
+      </w:r>
+      <w:r>
+        <w:rPr>
+          <w:rFonts w:hint="cs"/>
+          <w:sz w:val="28"/>
+          <w:szCs w:val="28"/>
+          <w:rtl/>
+          <w:lang w:bidi="fa-IR"/>
+        </w:rPr>
+        <w:t xml:space="preserve"> مشخصات کنسول(</w:t>
+      </w:r>
+      <w:r>
+        <w:rPr>
+          <w:sz w:val="28"/>
+          <w:szCs w:val="28"/>
+          <w:lang w:bidi="fa-IR"/>
+        </w:rPr>
+        <w:t>ConsoleWindowClass</w:t>
+      </w:r>
+      <w:r>
+        <w:rPr>
+          <w:rFonts w:hint="cs"/>
+          <w:sz w:val="28"/>
+          <w:szCs w:val="28"/>
+          <w:rtl/>
+          <w:lang w:bidi="fa-IR"/>
+        </w:rPr>
+        <w:t xml:space="preserve">) را دریافت می کند و سپس آن را به </w:t>
+      </w:r>
+      <w:r>
+        <w:rPr>
+          <w:sz w:val="28"/>
+          <w:szCs w:val="28"/>
+          <w:lang w:bidi="fa-IR"/>
+        </w:rPr>
+        <w:t xml:space="preserve">ShowWindow </w:t>
+      </w:r>
+      <w:r>
+        <w:rPr>
+          <w:rFonts w:hint="cs"/>
+          <w:sz w:val="28"/>
+          <w:szCs w:val="28"/>
+          <w:rtl/>
+          <w:lang w:bidi="fa-IR"/>
+        </w:rPr>
+        <w:t>پاس میدهد تا عملیات مورد نظر را روی آن اعمال کند(</w:t>
+      </w:r>
+      <w:r>
+        <w:rPr>
+          <w:rFonts w:hint="cs"/>
+          <w:sz w:val="28"/>
+          <w:szCs w:val="28"/>
+          <w:rtl/>
+          <w:lang w:bidi="fa-IR"/>
+        </w:rPr>
+        <w:t xml:space="preserve">مخفی کردن ویندوز و یا نمایش آن) سپس تابع </w:t>
+      </w:r>
+      <w:r>
+        <w:rPr>
+          <w:sz w:val="28"/>
+          <w:szCs w:val="28"/>
+          <w:lang w:bidi="fa-IR"/>
+        </w:rPr>
+        <w:t>RevShell</w:t>
+      </w:r>
+      <w:r>
+        <w:rPr>
+          <w:rFonts w:hint="cs"/>
+          <w:sz w:val="28"/>
+          <w:szCs w:val="28"/>
+          <w:rtl/>
+          <w:lang w:bidi="fa-IR"/>
+        </w:rPr>
+        <w:t xml:space="preserve"> فراخوانی میشود که وظیفه  برقراری ارتباط با </w:t>
+      </w:r>
+      <w:r>
+        <w:rPr>
+          <w:sz w:val="28"/>
+          <w:szCs w:val="28"/>
+          <w:lang w:bidi="fa-IR"/>
+        </w:rPr>
+        <w:t xml:space="preserve">CnC </w:t>
+      </w:r>
+      <w:r>
+        <w:rPr>
+          <w:rFonts w:hint="cs"/>
+          <w:sz w:val="28"/>
+          <w:szCs w:val="28"/>
+          <w:rtl/>
+          <w:lang w:bidi="fa-IR"/>
+        </w:rPr>
+        <w:t xml:space="preserve"> مارا بر عهده دارد</w:t>
+      </w:r>
+      <w:r>
+        <w:rPr>
+          <w:rFonts w:hint="cs"/>
+          <w:sz w:val="28"/>
+          <w:szCs w:val="28"/>
+          <w:rtl/>
+          <w:lang w:bidi="fa-IR"/>
+        </w:rPr>
+        <w:t>.</w:t>
+      </w:r>
+    </w:p>
+    <w:p>
+      <w:pPr>
+        <w:bidi/>
+        <w:rPr>
+          <w:sz w:val="28"/>
+          <w:szCs w:val="28"/>
+          <w:rtl/>
+          <w:lang w:bidi="fa-IR"/>
+        </w:rPr>
+      </w:pPr>
+    </w:p>
+    <w:p>
+      <w:pPr>
+        <w:bidi/>
+        <w:rPr>
+          <w:sz w:val="32"/>
+          <w:szCs w:val="32"/>
+          <w:lang w:bidi="fa-IR"/>
+        </w:rPr>
+      </w:pPr>
+      <w:r>
+        <w:rPr>
+          <w:rFonts w:hint="cs"/>
+          <w:sz w:val="32"/>
+          <w:szCs w:val="32"/>
+          <w:rtl/>
+          <w:lang w:bidi="fa-IR"/>
+        </w:rPr>
+        <w:t xml:space="preserve">تابع </w:t>
+      </w:r>
+      <w:r>
+        <w:rPr>
+          <w:sz w:val="32"/>
+          <w:szCs w:val="32"/>
+          <w:lang w:bidi="fa-IR"/>
+        </w:rPr>
+        <w:t>RevShell()</w:t>
+      </w:r>
+    </w:p>
+    <w:p>
+      <w:pPr>
+        <w:bidi/>
+        <w:rPr>
+          <w:sz w:val="28"/>
+          <w:szCs w:val="28"/>
+          <w:lang w:bidi="fa-IR"/>
+        </w:rPr>
+      </w:pPr>
+    </w:p>
+    <w:p>
+      <w:pPr>
+        <w:bidi/>
+        <w:rPr>
+          <w:sz w:val="28"/>
+          <w:szCs w:val="28"/>
+          <w:rtl/>
+          <w:lang w:bidi="fa-IR"/>
+        </w:rPr>
+      </w:pPr>
+      <w:r>
+        <w:rPr>
+          <w:rFonts w:hint="cs"/>
+          <w:sz w:val="28"/>
+          <w:szCs w:val="28"/>
+          <w:rtl/>
+          <w:lang w:bidi="fa-IR"/>
+        </w:rPr>
+        <w:t xml:space="preserve">در این تابع با استفاده از کتابخانه سوکت به پورت 8080 در لوکال هاست متصل می شویم که </w:t>
+      </w:r>
+      <w:r>
+        <w:rPr>
+          <w:sz w:val="28"/>
+          <w:szCs w:val="28"/>
+          <w:lang w:bidi="fa-IR"/>
+        </w:rPr>
+        <w:t xml:space="preserve">listener </w:t>
+      </w:r>
+      <w:r>
+        <w:rPr>
+          <w:rFonts w:hint="cs"/>
+          <w:sz w:val="28"/>
+          <w:szCs w:val="28"/>
+          <w:rtl/>
+          <w:lang w:bidi="fa-IR"/>
+        </w:rPr>
+        <w:t xml:space="preserve"> ما روی آن به حالت آماده در آمده است.</w:t>
+      </w:r>
+    </w:p>
+    <w:p>
+      <w:pPr>
+        <w:bidi/>
+        <w:rPr>
+          <w:sz w:val="28"/>
+          <w:szCs w:val="28"/>
+          <w:rtl/>
+          <w:lang w:bidi="fa-IR"/>
+        </w:rPr>
+      </w:pPr>
+      <w:r>
+        <w:rPr>
+          <w:noProof/>
+        </w:rPr>
+        <w:lastRenderedPageBreak/>
+        <w:drawing>
+          <wp:inline distT="0" distB="0" distL="0" distR="0" wp14:anchorId="23909F68" wp14:editId="3E1C7BC8">
+            <wp:extent cx="5943600" cy="4081145"/>
+            <wp:effectExtent l="0" t="0" r="0" b="0"/>
+            <wp:docPr id="5" name="Picture 5"/>
+            <wp:cNvGraphicFramePr>
+              <a:graphicFrameLocks xmlns:a="http://schemas.openxmlformats.org/drawingml/2006/main" noChangeAspect="1"/>
+            </wp:cNvGraphicFramePr>
+            <a:graphic xmlns:a="http://schemas.openxmlformats.org/drawingml/2006/main">
+              <a:graphicData uri="http://schemas.openxmlformats.org/drawingml/2006/picture">
+                <pic:pic xmlns:pic="http://schemas.openxmlformats.org/drawingml/2006/picture">
+                  <pic:nvPicPr>
+                    <pic:cNvPr id="1" name=""/>
+                    <pic:cNvPicPr/>
+                  </pic:nvPicPr>
+                  <pic:blipFill>
+                    <a:blip r:embed="rId11"/>
+                    <a:stretch>
+                      <a:fillRect/>
+                    </a:stretch>
+                  </pic:blipFill>
+                  <pic:spPr>
+                    <a:xfrm>
+                      <a:off x="0" y="0"/>
+                      <a:ext cx="5943600" cy="4081145"/>
+                    </a:xfrm>
+                    <a:prstGeom prst="rect">
+                      <a:avLst/>
+                    </a:prstGeom>
+                  </pic:spPr>
+                </pic:pic>
+              </a:graphicData>
+            </a:graphic>
+          </wp:inline>
+        </w:drawing>
+      </w:r>
+    </w:p>
+    <w:p>
+      <w:pPr>
+        <w:bidi/>
+        <w:rPr>
+          <w:sz w:val="28"/>
+          <w:szCs w:val="28"/>
+          <w:rtl/>
+          <w:lang w:bidi="fa-IR"/>
+        </w:rPr>
+      </w:pPr>
+    </w:p>
+    <w:p>
+      <w:pPr>
+        <w:bidi/>
+        <w:rPr>
+          <w:sz w:val="28"/>
+          <w:szCs w:val="28"/>
+          <w:rtl/>
+          <w:lang w:bidi="fa-IR"/>
+        </w:rPr>
+      </w:pPr>
+      <w:r>
+        <w:rPr>
+          <w:sz w:val="28"/>
+          <w:szCs w:val="28"/>
+          <w:lang w:bidi="fa-IR"/>
+        </w:rPr>
+        <w:t>WSAStartup</w:t>
+      </w:r>
+      <w:r>
+        <w:rPr>
+          <w:rFonts w:hint="cs"/>
+          <w:sz w:val="28"/>
+          <w:szCs w:val="28"/>
+          <w:rtl/>
+          <w:lang w:bidi="fa-IR"/>
+        </w:rPr>
+        <w:t xml:space="preserve"> یک </w:t>
+      </w:r>
+      <w:r>
+        <w:rPr>
+          <w:sz w:val="28"/>
+          <w:szCs w:val="28"/>
+          <w:lang w:bidi="fa-IR"/>
+        </w:rPr>
+        <w:t xml:space="preserve">Struct </w:t>
+      </w:r>
+      <w:r>
+        <w:rPr>
+          <w:rFonts w:hint="cs"/>
+          <w:sz w:val="28"/>
+          <w:szCs w:val="28"/>
+          <w:rtl/>
+          <w:lang w:bidi="fa-IR"/>
+        </w:rPr>
+        <w:t xml:space="preserve"> است که وظیفه نگهدای مشخصاتی از قبیل وضعیت سیستم / نسخه و سایر اطلاعات مربوط به سیستمی که به آن متصل می شویم را باز میگرداند.</w:t>
+      </w:r>
+    </w:p>
+    <w:p>
+      <w:pPr>
+        <w:bidi/>
+        <w:rPr>
+          <w:sz w:val="28"/>
+          <w:szCs w:val="28"/>
+          <w:rtl/>
+          <w:lang w:bidi="fa-IR"/>
+        </w:rPr>
+      </w:pPr>
+    </w:p>
+    <w:p>
+      <w:pPr>
+        <w:bidi/>
+        <w:rPr>
+          <w:sz w:val="28"/>
+          <w:szCs w:val="28"/>
+          <w:rtl/>
+          <w:lang w:bidi="fa-IR"/>
+        </w:rPr>
+      </w:pPr>
+      <w:r>
+        <w:rPr>
+          <w:rFonts w:hint="cs"/>
+          <w:sz w:val="28"/>
+          <w:szCs w:val="28"/>
+          <w:rtl/>
+          <w:lang w:bidi="fa-IR"/>
+        </w:rPr>
+        <w:t>در ادامه ما با تابع زیر یک سوکت ایجاد میکنیم:</w:t>
+      </w:r>
+    </w:p>
+    <w:p>
+      <w:pPr>
+        <w:spacing w:before="100" w:beforeAutospacing="1" w:after="100" w:afterAutospacing="1" w:line="240" w:lineRule="auto"/>
+        <w:rPr>
+          <w:rFonts w:ascii="Times New Roman" w:eastAsia="Times New Roman" w:hAnsi="Times New Roman" w:cs="Times New Roman"/>
+          <w:sz w:val="24"/>
+          <w:szCs w:val="24"/>
+        </w:rPr>
+      </w:pPr>
+      <w:r>
+        <w:rPr>
+          <w:rFonts w:ascii="Times New Roman" w:eastAsia="Times New Roman" w:hAnsi="Times New Roman" w:cs="Times New Roman"/>
+          <w:i/>
+          <w:iCs/>
+          <w:sz w:val="24"/>
+          <w:szCs w:val="24"/>
+          <w:highlight w:val="yellow"/>
+        </w:rPr>
+        <w:t>Socket(AF_INET,SOCK_STREAM,IPPROTO_TCP);</w:t>
+      </w:r>
+    </w:p>
+    <w:p>
+      <w:pPr>
+        <w:bidi/>
+        <w:rPr>
+          <w:sz w:val="28"/>
+          <w:szCs w:val="28"/>
+          <w:rtl/>
+          <w:lang w:bidi="fa-IR"/>
+        </w:rPr>
+      </w:pPr>
+    </w:p>
+    <w:p>
+      <w:pPr>
+        <w:spacing w:before="100" w:beforeAutospacing="1" w:after="100" w:afterAutospacing="1" w:line="240" w:lineRule="auto"/>
+        <w:rPr>
+          <w:rFonts w:ascii="Times New Roman" w:eastAsia="Times New Roman" w:hAnsi="Times New Roman" w:cs="Times New Roman"/>
+          <w:sz w:val="24"/>
+          <w:szCs w:val="24"/>
+        </w:rPr>
+      </w:pPr>
+      <w:r>
+        <w:rPr>
+          <w:rFonts w:ascii="Times New Roman" w:eastAsia="Times New Roman" w:hAnsi="Times New Roman" w:cs="Times New Roman"/>
+          <w:sz w:val="24"/>
+          <w:szCs w:val="24"/>
+        </w:rPr>
+        <w:t xml:space="preserve">AF_INET – </w:t>
+      </w:r>
+      <w:r>
+        <w:rPr>
+          <w:rFonts w:ascii="Times New Roman" w:eastAsia="Times New Roman" w:hAnsi="Times New Roman" w:cs="Times New Roman" w:hint="cs"/>
+          <w:sz w:val="24"/>
+          <w:szCs w:val="24"/>
+          <w:rtl/>
+        </w:rPr>
+        <w:t>آدرس ای پی سیستم</w:t>
+      </w:r>
+    </w:p>
+    <w:p>
+      <w:pPr>
+        <w:spacing w:before="100" w:beforeAutospacing="1" w:after="100" w:afterAutospacing="1" w:line="240" w:lineRule="auto"/>
+        <w:rPr>
+          <w:rFonts w:ascii="Times New Roman" w:eastAsia="Times New Roman" w:hAnsi="Times New Roman" w:cs="Times New Roman"/>
+          <w:sz w:val="24"/>
+          <w:szCs w:val="24"/>
+          <w:rtl/>
+          <w:lang w:bidi="fa-IR"/>
+        </w:rPr>
+      </w:pPr>
+      <w:r>
+        <w:rPr>
+          <w:rFonts w:ascii="Times New Roman" w:eastAsia="Times New Roman" w:hAnsi="Times New Roman" w:cs="Times New Roman"/>
+          <w:sz w:val="24"/>
+          <w:szCs w:val="24"/>
+        </w:rPr>
+        <w:t xml:space="preserve">SOCK_STREAM – </w:t>
+      </w:r>
+      <w:r>
+        <w:rPr>
+          <w:rFonts w:ascii="Times New Roman" w:eastAsia="Times New Roman" w:hAnsi="Times New Roman" w:cs="Times New Roman" w:hint="cs"/>
+          <w:sz w:val="24"/>
+          <w:szCs w:val="24"/>
+          <w:rtl/>
+        </w:rPr>
+        <w:t xml:space="preserve">نوع کانکشن که به شکل </w:t>
+      </w:r>
+      <w:r>
+        <w:rPr>
+          <w:rFonts w:ascii="Times New Roman" w:eastAsia="Times New Roman" w:hAnsi="Times New Roman" w:cs="Times New Roman" w:hint="cs"/>
+          <w:sz w:val="24"/>
+          <w:szCs w:val="24"/>
+          <w:rtl/>
+          <w:lang w:bidi="fa-IR"/>
+        </w:rPr>
+        <w:t>استیت فول مشخص میشود</w:t>
+      </w:r>
+    </w:p>
+    <w:p>
+      <w:pPr>
+        <w:spacing w:before="100" w:beforeAutospacing="1" w:after="100" w:afterAutospacing="1" w:line="240" w:lineRule="auto"/>
+        <w:rPr>
+          <w:rFonts w:ascii="Times New Roman" w:eastAsia="Times New Roman" w:hAnsi="Times New Roman" w:cs="Times New Roman"/>
+          <w:sz w:val="24"/>
+          <w:szCs w:val="24"/>
+          <w:rtl/>
+          <w:lang w:bidi="fa-IR"/>
+        </w:rPr>
+      </w:pPr>
+      <w:r>
+        <w:rPr>
+          <w:rFonts w:ascii="Times New Roman" w:eastAsia="Times New Roman" w:hAnsi="Times New Roman" w:cs="Times New Roman"/>
+          <w:sz w:val="24"/>
+          <w:szCs w:val="24"/>
+        </w:rPr>
+        <w:t xml:space="preserve">IPPROTO_TCP – </w:t>
+      </w:r>
+      <w:r>
+        <w:rPr>
+          <w:rFonts w:ascii="Times New Roman" w:eastAsia="Times New Roman" w:hAnsi="Times New Roman" w:cs="Times New Roman" w:hint="cs"/>
+          <w:sz w:val="24"/>
+          <w:szCs w:val="24"/>
+          <w:rtl/>
+        </w:rPr>
+        <w:t xml:space="preserve">استفاده از پرتکل </w:t>
+      </w:r>
+      <w:r>
+        <w:rPr>
+          <w:rFonts w:ascii="Times New Roman" w:eastAsia="Times New Roman" w:hAnsi="Times New Roman" w:cs="Times New Roman"/>
+          <w:sz w:val="24"/>
+          <w:szCs w:val="24"/>
+        </w:rPr>
+        <w:t>TCP</w:t>
+      </w:r>
+    </w:p>
+    <w:p>
+      <w:pPr>
+        <w:spacing w:before="100" w:beforeAutospacing="1" w:after="100" w:afterAutospacing="1" w:line="240" w:lineRule="auto"/>
+        <w:rPr>
+          <w:rFonts w:ascii="Times New Roman" w:eastAsia="Times New Roman" w:hAnsi="Times New Roman" w:cs="Times New Roman"/>
+          <w:sz w:val="24"/>
+          <w:szCs w:val="24"/>
+          <w:rtl/>
+          <w:lang w:bidi="fa-IR"/>
+        </w:rPr>
+      </w:pPr>
+    </w:p>
+    <w:p>
+      <w:pPr>
+        <w:bidi/>
+        <w:rPr>
+          <w:rStyle w:val="Emphasis"/>
+          <w:i w:val="0"/>
+          <w:iCs w:val="0"/>
+          <w:sz w:val="28"/>
+          <w:szCs w:val="28"/>
+          <w:rtl/>
+          <w:lang w:bidi="fa-IR"/>
+        </w:rPr>
+      </w:pPr>
+      <w:r>
+        <w:rPr>
+          <w:rStyle w:val="Emphasis"/>
+        </w:rPr>
+        <w:lastRenderedPageBreak/>
+        <w:t>sockaddr_in</w:t>
+      </w:r>
+      <w:r>
+        <w:rPr>
+          <w:rStyle w:val="Emphasis"/>
+          <w:rFonts w:hint="cs"/>
+          <w:rtl/>
+        </w:rPr>
+        <w:t xml:space="preserve"> </w:t>
+      </w:r>
+      <w:r>
+        <w:rPr>
+          <w:rStyle w:val="Emphasis"/>
+          <w:rFonts w:hint="cs"/>
+          <w:i w:val="0"/>
+          <w:iCs w:val="0"/>
+          <w:sz w:val="28"/>
+          <w:szCs w:val="28"/>
+          <w:rtl/>
+          <w:lang w:bidi="fa-IR"/>
+        </w:rPr>
+        <w:t>مشخص کننده یک استراکچر دیگر برای قرار گرفتن اطلاعات ای پی و پورت سرور است که قصد اتصال به آن را داریم.</w:t>
+      </w:r>
+    </w:p>
+    <w:p>
+      <w:pPr>
+        <w:bidi/>
+        <w:rPr>
+          <w:rStyle w:val="Emphasis"/>
+          <w:i w:val="0"/>
+          <w:iCs w:val="0"/>
+          <w:sz w:val="28"/>
+          <w:szCs w:val="28"/>
+          <w:rtl/>
+          <w:lang w:bidi="fa-IR"/>
+        </w:rPr>
+      </w:pPr>
+    </w:p>
+    <w:p>
+      <w:pPr>
+        <w:bidi/>
+        <w:rPr>
+          <w:rStyle w:val="Emphasis"/>
+          <w:i w:val="0"/>
+          <w:iCs w:val="0"/>
+          <w:sz w:val="28"/>
+          <w:szCs w:val="28"/>
+          <w:rtl/>
+          <w:lang w:bidi="fa-IR"/>
+        </w:rPr>
+      </w:pPr>
+      <w:r>
+        <w:rPr>
+          <w:rStyle w:val="Emphasis"/>
+          <w:rFonts w:hint="cs"/>
+          <w:i w:val="0"/>
+          <w:iCs w:val="0"/>
+          <w:sz w:val="28"/>
+          <w:szCs w:val="28"/>
+          <w:rtl/>
+          <w:lang w:bidi="fa-IR"/>
+        </w:rPr>
+        <w:t>برای کامپایل کد فوق در سیستم عاملهای ویندوز و یا لینوکس به شیوه زیر عمل میکنیم:</w:t>
+      </w:r>
+    </w:p>
+    <w:p>
+      <w:pPr>
+        <w:bidi/>
+        <w:jc w:val="both"/>
+        <w:rPr>
+          <w:sz w:val="28"/>
+          <w:szCs w:val="28"/>
+          <w:rtl/>
+          <w:lang w:bidi="fa-IR"/>
+        </w:rPr>
+      </w:pPr>
+      <w:r>
+        <w:rPr>
+          <w:noProof/>
+        </w:rPr>
+        <w:drawing>
+          <wp:inline distT="0" distB="0" distL="0" distR="0" wp14:anchorId="3BD79D32" wp14:editId="2E98F14B">
+            <wp:extent cx="6638041" cy="3095625"/>
+            <wp:effectExtent l="0" t="0" r="0" b="0"/>
+            <wp:docPr id="6" name="Picture 6"/>
+            <wp:cNvGraphicFramePr>
+              <a:graphicFrameLocks xmlns:a="http://schemas.openxmlformats.org/drawingml/2006/main" noChangeAspect="1"/>
+            </wp:cNvGraphicFramePr>
+            <a:graphic xmlns:a="http://schemas.openxmlformats.org/drawingml/2006/main">
+              <a:graphicData uri="http://schemas.openxmlformats.org/drawingml/2006/picture">
+                <pic:pic xmlns:pic="http://schemas.openxmlformats.org/drawingml/2006/picture">
+                  <pic:nvPicPr>
+                    <pic:cNvPr id="1" name=""/>
+                    <pic:cNvPicPr/>
+                  </pic:nvPicPr>
+                  <pic:blipFill>
+                    <a:blip r:embed="rId12"/>
+                    <a:stretch>
+                      <a:fillRect/>
+                    </a:stretch>
+                  </pic:blipFill>
+                  <pic:spPr>
+                    <a:xfrm>
+                      <a:off x="0" y="0"/>
+                      <a:ext cx="6640691" cy="3096861"/>
+                    </a:xfrm>
+                    <a:prstGeom prst="rect">
+                      <a:avLst/>
+                    </a:prstGeom>
+                  </pic:spPr>
+                </pic:pic>
+              </a:graphicData>
+            </a:graphic>
+          </wp:inline>
+        </w:drawing>
+      </w:r>
+    </w:p>
+    <w:p>
+      <w:pPr>
+        <w:bidi/>
+        <w:rPr>
+          <w:sz w:val="28"/>
+          <w:szCs w:val="28"/>
+          <w:rtl/>
+          <w:lang w:bidi="fa-IR"/>
+        </w:rPr>
+      </w:pPr>
+    </w:p>
+    <w:p>
+      <w:pPr>
+        <w:bidi/>
+        <w:rPr>
+          <w:sz w:val="28"/>
+          <w:szCs w:val="28"/>
+          <w:rtl/>
+          <w:lang w:bidi="fa-IR"/>
+        </w:rPr>
+      </w:pPr>
+    </w:p>
+    <w:p>
+      <w:pPr>
+        <w:bidi/>
+        <w:rPr>
+          <w:sz w:val="28"/>
+          <w:szCs w:val="28"/>
+          <w:rtl/>
+          <w:lang w:bidi="fa-IR"/>
+        </w:rPr>
+      </w:pPr>
+      <w:r>
+        <w:rPr>
+          <w:rFonts w:hint="cs"/>
+          <w:sz w:val="28"/>
+          <w:szCs w:val="28"/>
+          <w:rtl/>
+          <w:lang w:bidi="fa-IR"/>
+        </w:rPr>
+        <w:t xml:space="preserve">درصورتی که </w:t>
+      </w:r>
+      <w:r>
+        <w:rPr>
+          <w:sz w:val="28"/>
+          <w:szCs w:val="28"/>
+          <w:lang w:bidi="fa-IR"/>
+        </w:rPr>
+        <w:t xml:space="preserve">netcat </w:t>
+      </w:r>
+      <w:r>
+        <w:rPr>
+          <w:rFonts w:hint="cs"/>
+          <w:sz w:val="28"/>
+          <w:szCs w:val="28"/>
+          <w:rtl/>
+          <w:lang w:bidi="fa-IR"/>
+        </w:rPr>
+        <w:t xml:space="preserve"> در سیستم به حالت </w:t>
+      </w:r>
+      <w:r>
+        <w:rPr>
+          <w:sz w:val="28"/>
+          <w:szCs w:val="28"/>
+          <w:lang w:bidi="fa-IR"/>
+        </w:rPr>
+        <w:t xml:space="preserve">listen </w:t>
+      </w:r>
+      <w:r>
+        <w:rPr>
+          <w:rFonts w:hint="cs"/>
+          <w:sz w:val="28"/>
+          <w:szCs w:val="28"/>
+          <w:rtl/>
+          <w:lang w:bidi="fa-IR"/>
+        </w:rPr>
+        <w:t xml:space="preserve"> و اجرا شده باشد.با اجرای برنامه پیام موفقیت آمیز بودن ارتباط با آن را به نمایش میگذارد.در غیر این صورت با خطا مواجه خواهید شد.</w:t>
+      </w:r>
+    </w:p>
+    <w:p>
+      <w:pPr>
+        <w:bidi/>
+        <w:rPr>
+          <w:sz w:val="28"/>
+          <w:szCs w:val="28"/>
+          <w:rtl/>
+          <w:lang w:bidi="fa-IR"/>
+        </w:rPr>
+      </w:pPr>
+    </w:p>
+    <w:p>
+      <w:pPr>
+        <w:bidi/>
+        <w:rPr>
+          <w:sz w:val="28"/>
+          <w:szCs w:val="28"/>
+          <w:rtl/>
+          <w:lang w:bidi="fa-IR"/>
+        </w:rPr>
+      </w:pPr>
+      <w:r>
+        <w:rPr>
+          <w:rFonts w:hint="cs"/>
+          <w:sz w:val="28"/>
+          <w:szCs w:val="28"/>
+          <w:rtl/>
+          <w:lang w:bidi="fa-IR"/>
+        </w:rPr>
+        <w:t xml:space="preserve">*توجه در صورت استفاده از </w:t>
+      </w:r>
+      <w:r>
+        <w:rPr>
+          <w:sz w:val="28"/>
+          <w:szCs w:val="28"/>
+          <w:lang w:bidi="fa-IR"/>
+        </w:rPr>
+        <w:t xml:space="preserve">vs code </w:t>
+      </w:r>
+      <w:r>
+        <w:rPr>
+          <w:rFonts w:hint="cs"/>
+          <w:sz w:val="28"/>
+          <w:szCs w:val="28"/>
+          <w:rtl/>
+          <w:lang w:bidi="fa-IR"/>
+        </w:rPr>
+        <w:t xml:space="preserve"> میتوانید با تغییر فایل </w:t>
+      </w:r>
+      <w:r>
+        <w:rPr>
+          <w:sz w:val="28"/>
+          <w:szCs w:val="28"/>
+          <w:lang w:bidi="fa-IR"/>
+        </w:rPr>
+        <w:t>task.js</w:t>
+      </w:r>
+      <w:r>
+        <w:rPr>
+          <w:rFonts w:hint="cs"/>
+          <w:sz w:val="28"/>
+          <w:szCs w:val="28"/>
+          <w:rtl/>
+          <w:lang w:bidi="fa-IR"/>
+        </w:rPr>
+        <w:t xml:space="preserve"> به شکل زیر و استفاده از کلیدهای ترکیبی </w:t>
+      </w:r>
+      <w:r>
+        <w:rPr>
+          <w:sz w:val="28"/>
+          <w:szCs w:val="28"/>
+          <w:lang w:bidi="fa-IR"/>
+        </w:rPr>
+        <w:t xml:space="preserve">CTRL+SHIF+B </w:t>
+      </w:r>
+      <w:r>
+        <w:rPr>
+          <w:rFonts w:hint="cs"/>
+          <w:sz w:val="28"/>
+          <w:szCs w:val="28"/>
+          <w:rtl/>
+          <w:lang w:bidi="fa-IR"/>
+        </w:rPr>
+        <w:t xml:space="preserve"> کد را کامپایل نمایید.</w:t>
+      </w:r>
+    </w:p>
+    <w:p>
+      <w:pPr>
+        <w:bidi/>
+        <w:rPr>
+          <w:sz w:val="28"/>
+          <w:szCs w:val="28"/>
+          <w:rtl/>
+          <w:lang w:bidi="fa-IR"/>
+        </w:rPr>
+      </w:pPr>
+      <w:r>
+        <w:rPr>
+          <w:noProof/>
+        </w:rPr>
+        <w:lastRenderedPageBreak/>
+        <w:drawing>
+          <wp:inline distT="0" distB="0" distL="0" distR="0" wp14:anchorId="6970AE2D" wp14:editId="7218B43B">
+            <wp:extent cx="5943600" cy="4268470"/>
+            <wp:effectExtent l="0" t="0" r="0" b="0"/>
+            <wp:docPr id="7" name="Picture 7"/>
+            <wp:cNvGraphicFramePr>
+              <a:graphicFrameLocks xmlns:a="http://schemas.openxmlformats.org/drawingml/2006/main" noChangeAspect="1"/>
+            </wp:cNvGraphicFramePr>
+            <a:graphic xmlns:a="http://schemas.openxmlformats.org/drawingml/2006/main">
+              <a:graphicData uri="http://schemas.openxmlformats.org/drawingml/2006/picture">
+                <pic:pic xmlns:pic="http://schemas.openxmlformats.org/drawingml/2006/picture">
+                  <pic:nvPicPr>
+                    <pic:cNvPr id="1" name=""/>
+                    <pic:cNvPicPr/>
+                  </pic:nvPicPr>
+                  <pic:blipFill>
+                    <a:blip r:embed="rId13"/>
+                    <a:stretch>
+                      <a:fillRect/>
+                    </a:stretch>
+                  </pic:blipFill>
+                  <pic:spPr>
+                    <a:xfrm>
+                      <a:off x="0" y="0"/>
+                      <a:ext cx="5943600" cy="4268470"/>
+                    </a:xfrm>
+                    <a:prstGeom prst="rect">
+                      <a:avLst/>
+                    </a:prstGeom>
+                  </pic:spPr>
+                </pic:pic>
+              </a:graphicData>
+            </a:graphic>
+          </wp:inline>
+        </w:drawing>
+      </w:r>
+    </w:p>
+    <w:p>
+      <w:pPr>
+        <w:bidi/>
+        <w:rPr>
+          <w:sz w:val="28"/>
+          <w:szCs w:val="28"/>
+          <w:rtl/>
+          <w:lang w:bidi="fa-IR"/>
+        </w:rPr>
+      </w:pPr>
+    </w:p>
+    <w:p>
+      <w:pPr>
+        <w:bidi/>
+        <w:rPr>
+          <w:sz w:val="28"/>
+          <w:szCs w:val="28"/>
+          <w:rtl/>
+          <w:lang w:bidi="fa-IR"/>
+        </w:rPr>
+      </w:pPr>
+    </w:p>
+    <w:p>
+      <w:pPr>
+        <w:bidi/>
+        <w:ind w:left="360"/>
+        <w:rPr>
+          <w:sz w:val="28"/>
+          <w:szCs w:val="28"/>
+          <w:rtl/>
+          <w:lang w:bidi="fa-IR"/>
+        </w:rPr>
+      </w:pPr>
+      <w:r>
+        <w:rPr>
+          <w:rFonts w:hint="cs"/>
+          <w:sz w:val="28"/>
+          <w:szCs w:val="28"/>
+          <w:rtl/>
+          <w:lang w:bidi="fa-IR"/>
+        </w:rPr>
+        <w:t>عکس زیر نمونه ای است از اجرای فایل بدافزار و ارتباط با نت کت:</w:t>
+      </w:r>
+    </w:p>
+    <w:p>
+      <w:pPr>
+        <w:bidi/>
+        <w:ind w:left="360"/>
+        <w:rPr>
+          <w:sz w:val="28"/>
+          <w:szCs w:val="28"/>
+          <w:rtl/>
+          <w:lang w:bidi="fa-IR"/>
+        </w:rPr>
+      </w:pPr>
+      <w:r>
+        <w:rPr>
+          <w:noProof/>
+        </w:rPr>
+        <w:lastRenderedPageBreak/>
+        <w:drawing>
+          <wp:inline distT="0" distB="0" distL="0" distR="0" wp14:anchorId="6DC6998C" wp14:editId="73CC9E30">
+            <wp:extent cx="5895340" cy="5053149"/>
+            <wp:effectExtent l="0" t="0" r="0" b="0"/>
+            <wp:docPr id="8" name="Picture 8"/>
+            <wp:cNvGraphicFramePr>
+              <a:graphicFrameLocks xmlns:a="http://schemas.openxmlformats.org/drawingml/2006/main" noChangeAspect="1"/>
+            </wp:cNvGraphicFramePr>
+            <a:graphic xmlns:a="http://schemas.openxmlformats.org/drawingml/2006/main">
+              <a:graphicData uri="http://schemas.openxmlformats.org/drawingml/2006/picture">
+                <pic:pic xmlns:pic="http://schemas.openxmlformats.org/drawingml/2006/picture">
+                  <pic:nvPicPr>
+                    <pic:cNvPr id="1" name=""/>
+                    <pic:cNvPicPr/>
+                  </pic:nvPicPr>
+                  <pic:blipFill>
+                    <a:blip r:embed="rId14"/>
+                    <a:stretch>
+                      <a:fillRect/>
+                    </a:stretch>
+                  </pic:blipFill>
+                  <pic:spPr>
+                    <a:xfrm>
+                      <a:off x="0" y="0"/>
+                      <a:ext cx="5913658" cy="5068850"/>
+                    </a:xfrm>
+                    <a:prstGeom prst="rect">
+                      <a:avLst/>
+                    </a:prstGeom>
+                  </pic:spPr>
+                </pic:pic>
+              </a:graphicData>
+            </a:graphic>
+          </wp:inline>
+        </w:drawing>
+      </w:r>
+    </w:p>
+    <w:p>
+      <w:pPr>
+        <w:bidi/>
+        <w:ind w:left="360"/>
+        <w:rPr>
+          <w:sz w:val="28"/>
+          <w:szCs w:val="28"/>
+          <w:rtl/>
+          <w:lang w:bidi="fa-IR"/>
+        </w:rPr>
+      </w:pPr>
+    </w:p>
+    <w:p>
+      <w:pPr>
+        <w:bidi/>
+        <w:ind w:left="360"/>
+        <w:rPr>
+          <w:rFonts w:hint="cs"/>
+          <w:sz w:val="28"/>
+          <w:szCs w:val="28"/>
+          <w:rtl/>
+          <w:lang w:bidi="fa-IR"/>
+        </w:rPr>
+      </w:pPr>
+      <w:r>
+        <w:rPr>
+          <w:rFonts w:hint="cs"/>
+          <w:sz w:val="28"/>
+          <w:szCs w:val="28"/>
+          <w:rtl/>
+          <w:lang w:bidi="fa-IR"/>
+        </w:rPr>
+        <w:t>در مرحله بعد ما نیاز به تعیین کردن بافر داریم تا دستورات رسیده از طریق</w:t>
+      </w:r>
+      <w:r>
+        <w:rPr>
+          <w:sz w:val="28"/>
+          <w:szCs w:val="28"/>
+          <w:lang w:bidi="fa-IR"/>
+        </w:rPr>
+        <w:t xml:space="preserve"> netcat / python </w:t>
+      </w:r>
+      <w:r>
+        <w:rPr>
+          <w:rFonts w:hint="cs"/>
+          <w:sz w:val="28"/>
+          <w:szCs w:val="28"/>
+          <w:rtl/>
+          <w:lang w:bidi="fa-IR"/>
+        </w:rPr>
+        <w:t xml:space="preserve">را در آن نگه داریم.بسیاری از فراد استفاده از </w:t>
+      </w:r>
+      <w:r>
+        <w:rPr>
+          <w:sz w:val="28"/>
+          <w:szCs w:val="28"/>
+          <w:lang w:bidi="fa-IR"/>
+        </w:rPr>
+        <w:t xml:space="preserve">string.h </w:t>
+      </w:r>
+      <w:r>
+        <w:rPr>
+          <w:rFonts w:hint="cs"/>
+          <w:sz w:val="28"/>
+          <w:szCs w:val="28"/>
+          <w:rtl/>
+          <w:lang w:bidi="fa-IR"/>
+        </w:rPr>
+        <w:t xml:space="preserve"> را ترجیه میدهند چون به اندازه کافی امن  طراحی شده و اجازه افزودن </w:t>
+      </w:r>
+      <w:r>
+        <w:rPr>
+          <w:sz w:val="28"/>
+          <w:szCs w:val="28"/>
+          <w:lang w:bidi="fa-IR"/>
+        </w:rPr>
+        <w:t xml:space="preserve">newline  </w:t>
+      </w:r>
+      <w:r>
+        <w:rPr>
+          <w:rFonts w:hint="cs"/>
+          <w:sz w:val="28"/>
+          <w:szCs w:val="28"/>
+          <w:rtl/>
+          <w:lang w:bidi="fa-IR"/>
+        </w:rPr>
+        <w:t xml:space="preserve"> را</w:t>
+      </w:r>
+      <w:r>
+        <w:rPr>
+          <w:rFonts w:hint="cs"/>
+          <w:sz w:val="28"/>
+          <w:szCs w:val="28"/>
+          <w:rtl/>
+          <w:lang w:bidi="fa-IR"/>
+        </w:rPr>
+        <w:t xml:space="preserve"> برای متوقف کردن بافر در زمان استفاده از تابع </w:t>
+      </w:r>
+      <w:r>
+        <w:rPr>
+          <w:sz w:val="28"/>
+          <w:szCs w:val="28"/>
+          <w:lang w:bidi="fa-IR"/>
+        </w:rPr>
+        <w:t>strcpy</w:t>
+      </w:r>
+      <w:r>
+        <w:rPr>
+          <w:rFonts w:hint="cs"/>
+          <w:sz w:val="28"/>
+          <w:szCs w:val="28"/>
+          <w:rtl/>
+          <w:lang w:bidi="fa-IR"/>
+        </w:rPr>
+        <w:t xml:space="preserve"> میدهد</w:t>
+      </w:r>
+      <w:r>
+        <w:rPr>
+          <w:rFonts w:hint="cs"/>
+          <w:sz w:val="28"/>
+          <w:szCs w:val="28"/>
+          <w:rtl/>
+          <w:lang w:bidi="fa-IR"/>
+        </w:rPr>
+        <w:t xml:space="preserve">. </w:t>
+      </w:r>
+      <w:r>
+        <w:rPr>
+          <w:rFonts w:hint="cs"/>
+          <w:sz w:val="28"/>
+          <w:szCs w:val="28"/>
+          <w:rtl/>
+          <w:lang w:bidi="fa-IR"/>
+        </w:rPr>
+        <w:t xml:space="preserve">این کار موجب این میشود که از بروز </w:t>
+      </w:r>
+      <w:r>
+        <w:rPr>
+          <w:sz w:val="28"/>
+          <w:szCs w:val="28"/>
+          <w:lang w:bidi="fa-IR"/>
+        </w:rPr>
+        <w:t xml:space="preserve">BOF </w:t>
+      </w:r>
+      <w:r>
+        <w:rPr>
+          <w:rFonts w:hint="cs"/>
+          <w:sz w:val="28"/>
+          <w:szCs w:val="28"/>
+          <w:rtl/>
+          <w:lang w:bidi="fa-IR"/>
+        </w:rPr>
+        <w:t xml:space="preserve">(سرریز بافر </w:t>
+      </w:r>
+      <w:r>
+        <w:rPr>
+          <w:sz w:val="28"/>
+          <w:szCs w:val="28"/>
+          <w:rtl/>
+          <w:lang w:bidi="fa-IR"/>
+        </w:rPr>
+        <w:t>–</w:t>
+      </w:r>
+      <w:r>
+        <w:rPr>
+          <w:rFonts w:hint="cs"/>
+          <w:sz w:val="28"/>
+          <w:szCs w:val="28"/>
+          <w:rtl/>
+          <w:lang w:bidi="fa-IR"/>
+        </w:rPr>
+        <w:t xml:space="preserve"> </w:t>
+      </w:r>
+      <w:r>
+        <w:rPr>
+          <w:sz w:val="28"/>
+          <w:szCs w:val="28"/>
+          <w:lang w:bidi="fa-IR"/>
+        </w:rPr>
+        <w:t>Buffer Over Flow</w:t>
+      </w:r>
+      <w:r>
+        <w:rPr>
+          <w:rFonts w:hint="cs"/>
+          <w:sz w:val="28"/>
+          <w:szCs w:val="28"/>
+          <w:rtl/>
+          <w:lang w:bidi="fa-IR"/>
+        </w:rPr>
+        <w:t>) در کد ما جلوگیری شود. اما مسئله مهمتر افزایش چشمگیر حجم باینری چیزی به اندازه 800کیلوبایت بیشتر است که از منظر تولید بدافزار یک ضعف بزرگ محسوب میشود.</w:t>
+      </w:r>
+    </w:p>
+    <w:p>
+      <w:pPr>
+        <w:bidi/>
+        <w:ind w:left="360"/>
+        <w:rPr>
+          <w:sz w:val="28"/>
+          <w:szCs w:val="28"/>
+          <w:rtl/>
+          <w:lang w:bidi="fa-IR"/>
+        </w:rPr>
+      </w:pPr>
+    </w:p>
+    <w:p>
+      <w:pPr>
+        <w:bidi/>
+        <w:ind w:left="360"/>
+        <w:rPr>
+          <w:rFonts w:hint="cs"/>
+          <w:sz w:val="28"/>
+          <w:szCs w:val="28"/>
+          <w:rtl/>
+          <w:lang w:bidi="fa-IR"/>
+        </w:rPr>
+      </w:pPr>
+      <w:r>
+        <w:rPr>
+          <w:rFonts w:hint="cs"/>
+          <w:sz w:val="28"/>
+          <w:szCs w:val="28"/>
+          <w:rtl/>
+          <w:lang w:bidi="fa-IR"/>
+        </w:rPr>
+        <w:t xml:space="preserve">اینجاست که ما به سراغ متغییر های زبان </w:t>
+      </w:r>
+      <w:r>
+        <w:rPr>
+          <w:sz w:val="28"/>
+          <w:szCs w:val="28"/>
+          <w:lang w:bidi="fa-IR"/>
+        </w:rPr>
+        <w:t xml:space="preserve">C </w:t>
+      </w:r>
+      <w:r>
+        <w:rPr>
+          <w:rFonts w:hint="cs"/>
+          <w:sz w:val="28"/>
+          <w:szCs w:val="28"/>
+          <w:rtl/>
+          <w:lang w:bidi="fa-IR"/>
+        </w:rPr>
+        <w:t xml:space="preserve"> میرویم و نقش </w:t>
+      </w:r>
+      <w:r>
+        <w:rPr>
+          <w:sz w:val="28"/>
+          <w:szCs w:val="28"/>
+          <w:lang w:bidi="fa-IR"/>
+        </w:rPr>
+        <w:t xml:space="preserve">Char </w:t>
+      </w:r>
+      <w:r>
+        <w:rPr>
+          <w:rFonts w:hint="cs"/>
+          <w:sz w:val="28"/>
+          <w:szCs w:val="28"/>
+          <w:rtl/>
+          <w:lang w:bidi="fa-IR"/>
+        </w:rPr>
+        <w:t xml:space="preserve"> را بهتر احساس میکنیم.</w:t>
+      </w:r>
+      <w:r>
+        <w:rPr>
+          <w:rFonts w:hint="cs"/>
+          <w:sz w:val="28"/>
+          <w:szCs w:val="28"/>
+          <w:rtl/>
+          <w:lang w:bidi="fa-IR"/>
+        </w:rPr>
+        <w:t xml:space="preserve">نوع داده </w:t>
+      </w:r>
+      <w:r>
+        <w:rPr>
+          <w:sz w:val="28"/>
+          <w:szCs w:val="28"/>
+          <w:lang w:bidi="fa-IR"/>
+        </w:rPr>
+        <w:t xml:space="preserve">char </w:t>
+      </w:r>
+      <w:r>
+        <w:rPr>
+          <w:rFonts w:hint="cs"/>
+          <w:sz w:val="28"/>
+          <w:szCs w:val="28"/>
+          <w:rtl/>
+          <w:lang w:bidi="fa-IR"/>
+        </w:rPr>
+        <w:t xml:space="preserve"> مشکلات عدیده ای دارد.از جمله می توان به نحوه مدیریت آن و همینطور کدنویسی به شکلی که سرریز بافر صورت نگیرد اشاره کرد همچنین مشکل </w:t>
+      </w:r>
+      <w:r>
+        <w:rPr>
+          <w:sz w:val="28"/>
+          <w:szCs w:val="28"/>
+          <w:lang w:bidi="fa-IR"/>
+        </w:rPr>
+        <w:t xml:space="preserve">power infinity </w:t>
+      </w:r>
+      <w:r>
+        <w:rPr>
+          <w:rFonts w:hint="cs"/>
+          <w:sz w:val="28"/>
+          <w:szCs w:val="28"/>
+          <w:rtl/>
+          <w:lang w:bidi="fa-IR"/>
+        </w:rPr>
+        <w:t xml:space="preserve"> نیز وجود دارد. به صورت پیشفرض مقادیر </w:t>
+      </w:r>
+      <w:r>
+        <w:rPr>
+          <w:sz w:val="28"/>
+          <w:szCs w:val="28"/>
+          <w:lang w:bidi="fa-IR"/>
+        </w:rPr>
+        <w:t xml:space="preserve">char </w:t>
+      </w:r>
+      <w:r>
+        <w:rPr>
+          <w:rFonts w:hint="cs"/>
+          <w:sz w:val="28"/>
+          <w:szCs w:val="28"/>
+          <w:rtl/>
+          <w:lang w:bidi="fa-IR"/>
+        </w:rPr>
+        <w:t xml:space="preserve"> در استک و با مقدار ثابت تعیین میشوند و در صورتی که بخواهیم </w:t>
+      </w:r>
+      <w:r>
+        <w:rPr>
+          <w:rFonts w:hint="cs"/>
+          <w:sz w:val="28"/>
+          <w:szCs w:val="28"/>
+          <w:rtl/>
+          <w:lang w:bidi="fa-IR"/>
+        </w:rPr>
+        <w:lastRenderedPageBreak/>
+        <w:t xml:space="preserve">حجم متغییری از حافظه را بگیریم نیاز به کار با هیپ و دستوراتی مثل </w:t>
+      </w:r>
+      <w:r>
+        <w:rPr>
+          <w:sz w:val="28"/>
+          <w:szCs w:val="28"/>
+          <w:lang w:bidi="fa-IR"/>
+        </w:rPr>
+        <w:t xml:space="preserve">strcpy </w:t>
+      </w:r>
+      <w:r>
+        <w:rPr>
+          <w:rFonts w:hint="cs"/>
+          <w:sz w:val="28"/>
+          <w:szCs w:val="28"/>
+          <w:rtl/>
+          <w:lang w:bidi="fa-IR"/>
+        </w:rPr>
+        <w:t xml:space="preserve"> و </w:t>
+      </w:r>
+      <w:r>
+        <w:rPr>
+          <w:sz w:val="28"/>
+          <w:szCs w:val="28"/>
+          <w:lang w:bidi="fa-IR"/>
+        </w:rPr>
+        <w:t xml:space="preserve">memcpy </w:t>
+      </w:r>
+      <w:r>
+        <w:rPr>
+          <w:rFonts w:hint="cs"/>
+          <w:sz w:val="28"/>
+          <w:szCs w:val="28"/>
+          <w:rtl/>
+          <w:lang w:bidi="fa-IR"/>
+        </w:rPr>
+        <w:t xml:space="preserve"> داریم که هر یک باید به درستی و با حساسیت بالا به کار گرفته شود تا موجب سرریز بافر و آسیب پذیر شدن خود بدافزار نشود.چون ممکن است این آسیب پذیری به کرش کل بدافزار و یا منجر شدن به مشکلات دیگر شود.</w:t>
+      </w:r>
+    </w:p>
+    <w:p>
+      <w:pPr>
+        <w:bidi/>
+        <w:ind w:left="360"/>
+        <w:rPr>
+          <w:sz w:val="28"/>
+          <w:szCs w:val="28"/>
+          <w:rtl/>
+          <w:lang w:bidi="fa-IR"/>
+        </w:rPr>
+      </w:pPr>
+      <w:r>
+        <w:rPr>
+          <w:noProof/>
+        </w:rPr>
+        <w:drawing>
+          <wp:inline distT="0" distB="0" distL="0" distR="0" wp14:anchorId="13BB6E9B" wp14:editId="1338B5AC">
+            <wp:extent cx="5943600" cy="2328545"/>
+            <wp:effectExtent l="0" t="0" r="0" b="0"/>
+            <wp:docPr id="9" name="Picture 9"/>
+            <wp:cNvGraphicFramePr>
+              <a:graphicFrameLocks xmlns:a="http://schemas.openxmlformats.org/drawingml/2006/main" noChangeAspect="1"/>
+            </wp:cNvGraphicFramePr>
+            <a:graphic xmlns:a="http://schemas.openxmlformats.org/drawingml/2006/main">
+              <a:graphicData uri="http://schemas.openxmlformats.org/drawingml/2006/picture">
+                <pic:pic xmlns:pic="http://schemas.openxmlformats.org/drawingml/2006/picture">
+                  <pic:nvPicPr>
+                    <pic:cNvPr id="1" name=""/>
+                    <pic:cNvPicPr/>
+                  </pic:nvPicPr>
+                  <pic:blipFill>
+                    <a:blip r:embed="rId15"/>
+                    <a:stretch>
+                      <a:fillRect/>
+                    </a:stretch>
+                  </pic:blipFill>
+                  <pic:spPr>
+                    <a:xfrm>
+                      <a:off x="0" y="0"/>
+                      <a:ext cx="5943600" cy="2328545"/>
+                    </a:xfrm>
+                    <a:prstGeom prst="rect">
+                      <a:avLst/>
+                    </a:prstGeom>
+                  </pic:spPr>
+                </pic:pic>
+              </a:graphicData>
+            </a:graphic>
+          </wp:inline>
+        </w:drawing>
+      </w:r>
+    </w:p>
+    <w:p>
+      <w:pPr>
+        <w:bidi/>
+        <w:ind w:left="360"/>
+        <w:rPr>
+          <w:noProof/>
+          <w:rtl/>
+        </w:rPr>
+      </w:pPr>
+    </w:p>
+    <w:p>
+      <w:pPr>
+        <w:bidi/>
+        <w:ind w:left="360"/>
+        <w:rPr>
+          <w:sz w:val="28"/>
+          <w:szCs w:val="28"/>
+          <w:rtl/>
+          <w:lang w:bidi="fa-IR"/>
+        </w:rPr>
+      </w:pPr>
+      <w:r>
+        <w:rPr>
+          <w:rFonts w:hint="cs"/>
+          <w:sz w:val="28"/>
+          <w:szCs w:val="28"/>
+          <w:rtl/>
+          <w:lang w:bidi="fa-IR"/>
+        </w:rPr>
+        <w:t>کد ما شبیه به بالا خواهد بود.</w:t>
+      </w:r>
+      <w:r>
+        <w:rPr>
+          <w:sz w:val="28"/>
+          <w:szCs w:val="28"/>
+          <w:lang w:bidi="fa-IR"/>
+        </w:rPr>
+        <w:t xml:space="preserve">Result </w:t>
+      </w:r>
+      <w:r>
+        <w:rPr>
+          <w:rFonts w:hint="cs"/>
+          <w:sz w:val="28"/>
+          <w:szCs w:val="28"/>
+          <w:rtl/>
+          <w:lang w:bidi="fa-IR"/>
+        </w:rPr>
+        <w:t xml:space="preserve"> مقدار عددی بافر دریافت شده را نگه میدارد.</w:t>
+      </w:r>
+      <w:r>
+        <w:rPr>
+          <w:sz w:val="28"/>
+          <w:szCs w:val="28"/>
+          <w:lang w:bidi="fa-IR"/>
+        </w:rPr>
+        <w:t xml:space="preserve">CommandReceived </w:t>
+      </w:r>
+      <w:r>
+        <w:rPr>
+          <w:rFonts w:hint="cs"/>
+          <w:sz w:val="28"/>
+          <w:szCs w:val="28"/>
+          <w:rtl/>
+          <w:lang w:bidi="fa-IR"/>
+        </w:rPr>
+        <w:t xml:space="preserve"> هم بافر نگه دارنده دستور</w:t>
+      </w:r>
+      <w:r>
+        <w:rPr>
+          <w:sz w:val="28"/>
+          <w:szCs w:val="28"/>
+          <w:lang w:bidi="fa-IR"/>
+        </w:rPr>
+        <w:t>(command)</w:t>
+      </w:r>
+      <w:r>
+        <w:rPr>
+          <w:rFonts w:hint="cs"/>
+          <w:sz w:val="28"/>
+          <w:szCs w:val="28"/>
+          <w:rtl/>
+          <w:lang w:bidi="fa-IR"/>
+        </w:rPr>
+        <w:t xml:space="preserve"> است.</w:t>
+      </w:r>
+      <w:r>
+        <w:rPr>
+          <w:rFonts w:hint="cs"/>
+          <w:sz w:val="28"/>
+          <w:szCs w:val="28"/>
+          <w:rtl/>
+          <w:lang w:bidi="fa-IR"/>
+        </w:rPr>
+        <w:t xml:space="preserve">مقدار </w:t>
+      </w:r>
+      <w:r>
+        <w:rPr>
+          <w:sz w:val="28"/>
+          <w:szCs w:val="28"/>
+          <w:lang w:bidi="fa-IR"/>
+        </w:rPr>
+        <w:t xml:space="preserve">CommandReceived </w:t>
+      </w:r>
+      <w:r>
+        <w:rPr>
+          <w:rFonts w:hint="cs"/>
+          <w:sz w:val="28"/>
+          <w:szCs w:val="28"/>
+          <w:rtl/>
+          <w:lang w:bidi="fa-IR"/>
+        </w:rPr>
+        <w:t>هم برابر با مقدار 1024 است و نهایت مقداری است که می توان برای بافر دریافتی تصورکرد.</w:t>
+      </w:r>
+      <w:r>
+        <w:rPr>
+          <w:rFonts w:hint="cs"/>
+          <w:sz w:val="28"/>
+          <w:szCs w:val="28"/>
+          <w:rtl/>
+          <w:lang w:bidi="fa-IR"/>
+        </w:rPr>
+        <w:t xml:space="preserve">کد بالا در یک حلقه قرار دارد و در صورت دریافت فرمان </w:t>
+      </w:r>
+      <w:r>
+        <w:rPr>
+          <w:sz w:val="28"/>
+          <w:szCs w:val="28"/>
+          <w:lang w:bidi="fa-IR"/>
+        </w:rPr>
+        <w:t xml:space="preserve">exit </w:t>
+      </w:r>
+      <w:r>
+        <w:rPr>
+          <w:rFonts w:hint="cs"/>
+          <w:sz w:val="28"/>
+          <w:szCs w:val="28"/>
+          <w:rtl/>
+          <w:lang w:bidi="fa-IR"/>
+        </w:rPr>
+        <w:t xml:space="preserve"> موجب خروج از حلقه و برنامه خواهد شد.</w:t>
+      </w:r>
+    </w:p>
+    <w:p>
+      <w:pPr>
+        <w:bidi/>
+        <w:ind w:left="360"/>
+        <w:rPr>
+          <w:sz w:val="28"/>
+          <w:szCs w:val="28"/>
+          <w:lang w:bidi="fa-IR"/>
+        </w:rPr>
+      </w:pPr>
+      <w:r>
+        <w:rPr>
+          <w:rFonts w:hint="cs"/>
+          <w:sz w:val="28"/>
+          <w:szCs w:val="28"/>
+          <w:rtl/>
+          <w:lang w:bidi="fa-IR"/>
+        </w:rPr>
+        <w:t xml:space="preserve">در شکل زیر نحوه ذخیره مقادیر دستورات در بافر مشخص شده است.همانطور که مینیتید در دستور دوم موجب بروز بازنویسی </w:t>
+      </w:r>
+      <w:r>
+        <w:rPr>
+          <w:sz w:val="28"/>
+          <w:szCs w:val="28"/>
+          <w:lang w:bidi="fa-IR"/>
+        </w:rPr>
+        <w:t xml:space="preserve">powershell </w:t>
+      </w:r>
+      <w:r>
+        <w:rPr>
+          <w:rFonts w:hint="cs"/>
+          <w:sz w:val="28"/>
+          <w:szCs w:val="28"/>
+          <w:rtl/>
+          <w:lang w:bidi="fa-IR"/>
+        </w:rPr>
+        <w:t xml:space="preserve"> شده و دستور </w:t>
+      </w:r>
+      <w:r>
+        <w:rPr>
+          <w:sz w:val="28"/>
+          <w:szCs w:val="28"/>
+          <w:lang w:bidi="fa-IR"/>
+        </w:rPr>
+        <w:t xml:space="preserve">whoami </w:t>
+      </w:r>
+      <w:r>
+        <w:rPr>
+          <w:rFonts w:hint="cs"/>
+          <w:sz w:val="28"/>
+          <w:szCs w:val="28"/>
+          <w:rtl/>
+          <w:lang w:bidi="fa-IR"/>
+        </w:rPr>
+        <w:t xml:space="preserve"> به شکل  </w:t>
+      </w:r>
+      <w:r>
+        <w:rPr>
+          <w:sz w:val="28"/>
+          <w:szCs w:val="28"/>
+          <w:lang w:bidi="fa-IR"/>
+        </w:rPr>
+        <w:t xml:space="preserve">whoamihell </w:t>
+      </w:r>
+      <w:r>
+        <w:rPr>
+          <w:rFonts w:hint="cs"/>
+          <w:sz w:val="28"/>
+          <w:szCs w:val="28"/>
+          <w:rtl/>
+          <w:lang w:bidi="fa-IR"/>
+        </w:rPr>
+        <w:t xml:space="preserve"> نوشته شده است.که این به دلیل این است که مقدار کارکتری با بازنویسی مابقی بافررا به صورت دست</w:t>
+      </w:r>
+      <w:r>
+        <w:rPr>
+          <w:rFonts w:hint="cs"/>
+          <w:sz w:val="28"/>
+          <w:szCs w:val="28"/>
+          <w:rtl/>
+          <w:lang w:bidi="fa-IR"/>
+        </w:rPr>
+        <w:t xml:space="preserve"> </w:t>
+      </w:r>
+      <w:r>
+        <w:rPr>
+          <w:rFonts w:hint="cs"/>
+          <w:sz w:val="28"/>
+          <w:szCs w:val="28"/>
+          <w:rtl/>
+          <w:lang w:bidi="fa-IR"/>
+        </w:rPr>
+        <w:t>نخورده خالی میگذارد.</w:t>
+      </w:r>
+      <w:r>
+        <w:rPr>
+          <w:noProof/>
+        </w:rPr>
+        <w:t xml:space="preserve"> </w:t>
+      </w:r>
+      <w:r>
+        <w:rPr>
+          <w:noProof/>
+        </w:rPr>
+        <w:drawing>
+          <wp:inline distT="0" distB="0" distL="0" distR="0" wp14:anchorId="3799D63A" wp14:editId="23BC31D5">
+            <wp:extent cx="5512089" cy="1931035"/>
+            <wp:effectExtent l="0" t="0" r="0" b="0"/>
+            <wp:docPr id="10" name="Picture 10"/>
+            <wp:cNvGraphicFramePr>
+              <a:graphicFrameLocks xmlns:a="http://schemas.openxmlformats.org/drawingml/2006/main" noChangeAspect="1"/>
+            </wp:cNvGraphicFramePr>
+            <a:graphic xmlns:a="http://schemas.openxmlformats.org/drawingml/2006/main">
+              <a:graphicData uri="http://schemas.openxmlformats.org/drawingml/2006/picture">
+                <pic:pic xmlns:pic="http://schemas.openxmlformats.org/drawingml/2006/picture">
+                  <pic:nvPicPr>
+                    <pic:cNvPr id="1" name=""/>
+                    <pic:cNvPicPr/>
+                  </pic:nvPicPr>
+                  <pic:blipFill>
+                    <a:blip r:embed="rId16"/>
+                    <a:stretch>
+                      <a:fillRect/>
+                    </a:stretch>
+                  </pic:blipFill>
+                  <pic:spPr>
+                    <a:xfrm>
+                      <a:off x="0" y="0"/>
+                      <a:ext cx="5512089" cy="1931035"/>
+                    </a:xfrm>
+                    <a:prstGeom prst="rect">
+                      <a:avLst/>
+                    </a:prstGeom>
+                  </pic:spPr>
+                </pic:pic>
+              </a:graphicData>
+            </a:graphic>
+          </wp:inline>
+        </w:drawing>
+      </w:r>
+      <w:r>
+        <w:rPr>
+          <w:noProof/>
+        </w:rPr>
+        <w:br w:type="page"/>
+      </w:r>
+    </w:p>
+    <w:p>
+      <w:pPr>
+        <w:bidi/>
+        <w:ind w:left="360"/>
+        <w:rPr>
+          <w:rFonts w:hint="cs"/>
+          <w:sz w:val="28"/>
+          <w:szCs w:val="28"/>
+          <w:rtl/>
+          <w:lang w:bidi="fa-IR"/>
+        </w:rPr>
+      </w:pPr>
+      <w:r>
+        <w:rPr>
+          <w:rFonts w:hint="cs"/>
+          <w:sz w:val="28"/>
+          <w:szCs w:val="28"/>
+          <w:rtl/>
+          <w:lang w:bidi="fa-IR"/>
+        </w:rPr>
+        <w:lastRenderedPageBreak/>
+        <w:t xml:space="preserve">استفاده از </w:t>
+      </w:r>
+      <w:r>
+        <w:rPr>
+          <w:sz w:val="28"/>
+          <w:szCs w:val="28"/>
+          <w:lang w:bidi="fa-IR"/>
+        </w:rPr>
+        <w:t xml:space="preserve">string.h </w:t>
+      </w:r>
+      <w:r>
+        <w:rPr>
+          <w:rFonts w:hint="cs"/>
+          <w:sz w:val="28"/>
+          <w:szCs w:val="28"/>
+          <w:rtl/>
+          <w:lang w:bidi="fa-IR"/>
+        </w:rPr>
+        <w:t xml:space="preserve"> در مدیریت رشته ها تاثیر بزرگ و مثبتی دارد اما به دلیل افزایش حجم بدافزار از اسفتاده از آن چشم پوشی کرده به سراغ روش دیگری میرویم.</w:t>
+      </w:r>
+      <w:r>
+        <w:rPr>
+          <w:rFonts w:hint="cs"/>
+          <w:sz w:val="28"/>
+          <w:szCs w:val="28"/>
+          <w:rtl/>
+          <w:lang w:bidi="fa-IR"/>
+        </w:rPr>
+        <w:t>برای همین مشکل ما روش زیر را در نظر میگیریم تا هر دستور به صورت مجزا برسی شود.</w:t>
+      </w:r>
+    </w:p>
+    <w:p>
+      <w:pPr>
+        <w:bidi/>
+        <w:ind w:left="360"/>
+        <w:rPr>
+          <w:sz w:val="28"/>
+          <w:szCs w:val="28"/>
+          <w:rtl/>
+          <w:lang w:bidi="fa-IR"/>
+        </w:rPr>
+      </w:pPr>
+      <w:r>
+        <w:rPr>
+          <w:noProof/>
+        </w:rPr>
+        <w:drawing>
+          <wp:inline distT="0" distB="0" distL="0" distR="0" wp14:anchorId="47E6DF4D" wp14:editId="3CE16A03">
+            <wp:extent cx="5943600" cy="2816860"/>
+            <wp:effectExtent l="0" t="0" r="0" b="2540"/>
+            <wp:docPr id="12" name="Picture 12"/>
+            <wp:cNvGraphicFramePr>
+              <a:graphicFrameLocks xmlns:a="http://schemas.openxmlformats.org/drawingml/2006/main" noChangeAspect="1"/>
+            </wp:cNvGraphicFramePr>
+            <a:graphic xmlns:a="http://schemas.openxmlformats.org/drawingml/2006/main">
+              <a:graphicData uri="http://schemas.openxmlformats.org/drawingml/2006/picture">
+                <pic:pic xmlns:pic="http://schemas.openxmlformats.org/drawingml/2006/picture">
+                  <pic:nvPicPr>
+                    <pic:cNvPr id="1" name=""/>
+                    <pic:cNvPicPr/>
+                  </pic:nvPicPr>
+                  <pic:blipFill>
+                    <a:blip r:embed="rId17"/>
+                    <a:stretch>
+                      <a:fillRect/>
+                    </a:stretch>
+                  </pic:blipFill>
+                  <pic:spPr>
+                    <a:xfrm>
+                      <a:off x="0" y="0"/>
+                      <a:ext cx="5943600" cy="2816860"/>
+                    </a:xfrm>
+                    <a:prstGeom prst="rect">
+                      <a:avLst/>
+                    </a:prstGeom>
+                  </pic:spPr>
+                </pic:pic>
+              </a:graphicData>
+            </a:graphic>
+          </wp:inline>
+        </w:drawing>
+      </w:r>
+    </w:p>
+    <w:p>
+      <w:pPr>
+        <w:bidi/>
+        <w:ind w:left="360"/>
+        <w:rPr>
+          <w:sz w:val="28"/>
+          <w:szCs w:val="28"/>
+          <w:rtl/>
+          <w:lang w:bidi="fa-IR"/>
+        </w:rPr>
+      </w:pPr>
+    </w:p>
+    <w:p>
+      <w:pPr>
+        <w:bidi/>
+        <w:ind w:left="360"/>
+        <w:rPr>
+          <w:rFonts w:hint="cs"/>
+          <w:sz w:val="28"/>
+          <w:szCs w:val="28"/>
+          <w:rtl/>
+          <w:lang w:bidi="fa-IR"/>
+        </w:rPr>
+      </w:pPr>
+      <w:r>
+        <w:rPr>
+          <w:rFonts w:hint="cs"/>
+          <w:sz w:val="28"/>
+          <w:szCs w:val="28"/>
+          <w:rtl/>
+          <w:lang w:bidi="fa-IR"/>
+        </w:rPr>
+        <w:t>پس از آن به شکل زیر بدافزار را کامپایل میکنیم:</w:t>
+      </w:r>
+    </w:p>
+    <w:p>
+      <w:pPr>
+        <w:bidi/>
+        <w:ind w:left="360"/>
+        <w:rPr>
+          <w:sz w:val="28"/>
+          <w:szCs w:val="28"/>
+          <w:rtl/>
+          <w:lang w:bidi="fa-IR"/>
+        </w:rPr>
+      </w:pPr>
+      <w:r>
+        <w:rPr>
+          <w:noProof/>
+        </w:rPr>
+        <w:drawing>
+          <wp:inline distT="0" distB="0" distL="0" distR="0" wp14:anchorId="6E85D53B" wp14:editId="0B70D80F">
+            <wp:extent cx="5943600" cy="1998345"/>
+            <wp:effectExtent l="0" t="0" r="0" b="1905"/>
+            <wp:docPr id="13" name="Picture 13"/>
+            <wp:cNvGraphicFramePr>
+              <a:graphicFrameLocks xmlns:a="http://schemas.openxmlformats.org/drawingml/2006/main" noChangeAspect="1"/>
+            </wp:cNvGraphicFramePr>
+            <a:graphic xmlns:a="http://schemas.openxmlformats.org/drawingml/2006/main">
+              <a:graphicData uri="http://schemas.openxmlformats.org/drawingml/2006/picture">
+                <pic:pic xmlns:pic="http://schemas.openxmlformats.org/drawingml/2006/picture">
+                  <pic:nvPicPr>
+                    <pic:cNvPr id="1" name=""/>
+                    <pic:cNvPicPr/>
+                  </pic:nvPicPr>
+                  <pic:blipFill>
+                    <a:blip r:embed="rId18"/>
+                    <a:stretch>
+                      <a:fillRect/>
+                    </a:stretch>
+                  </pic:blipFill>
+                  <pic:spPr>
+                    <a:xfrm>
+                      <a:off x="0" y="0"/>
+                      <a:ext cx="5943600" cy="1998345"/>
+                    </a:xfrm>
+                    <a:prstGeom prst="rect">
+                      <a:avLst/>
+                    </a:prstGeom>
+                  </pic:spPr>
+                </pic:pic>
+              </a:graphicData>
+            </a:graphic>
+          </wp:inline>
+        </w:drawing>
+      </w:r>
+    </w:p>
+    <w:p>
+      <w:pPr>
+        <w:bidi/>
+        <w:ind w:left="360"/>
+        <w:rPr>
+          <w:sz w:val="28"/>
+          <w:szCs w:val="28"/>
+          <w:rtl/>
+          <w:lang w:bidi="fa-IR"/>
+        </w:rPr>
+      </w:pPr>
+    </w:p>
+    <w:p>
+      <w:pPr>
+        <w:bidi/>
+        <w:ind w:left="360"/>
+        <w:rPr>
+          <w:rFonts w:hint="cs"/>
+          <w:sz w:val="28"/>
+          <w:szCs w:val="28"/>
+          <w:rtl/>
+          <w:lang w:bidi="fa-IR"/>
+        </w:rPr>
+      </w:pPr>
+      <w:r>
+        <w:rPr>
+          <w:rFonts w:hint="cs"/>
+          <w:sz w:val="28"/>
+          <w:szCs w:val="28"/>
+          <w:rtl/>
+          <w:lang w:bidi="fa-IR"/>
+        </w:rPr>
+        <w:t>چیزی که بعد از اجرای برنامه مشاهده خواهیم کرد:</w:t>
+      </w:r>
+    </w:p>
+    <w:p>
+      <w:pPr>
+        <w:bidi/>
+        <w:ind w:left="360"/>
+        <w:rPr>
+          <w:sz w:val="28"/>
+          <w:szCs w:val="28"/>
+          <w:rtl/>
+          <w:lang w:bidi="fa-IR"/>
+        </w:rPr>
+      </w:pPr>
+      <w:r>
+        <w:rPr>
+          <w:noProof/>
+        </w:rPr>
+        <w:lastRenderedPageBreak/>
+        <w:drawing>
+          <wp:inline distT="0" distB="0" distL="0" distR="0" wp14:anchorId="79EFC6AA" wp14:editId="03105A3D">
+            <wp:extent cx="5943600" cy="2691130"/>
+            <wp:effectExtent l="0" t="0" r="0" b="0"/>
+            <wp:docPr id="14" name="Picture 14"/>
+            <wp:cNvGraphicFramePr>
+              <a:graphicFrameLocks xmlns:a="http://schemas.openxmlformats.org/drawingml/2006/main" noChangeAspect="1"/>
+            </wp:cNvGraphicFramePr>
+            <a:graphic xmlns:a="http://schemas.openxmlformats.org/drawingml/2006/main">
+              <a:graphicData uri="http://schemas.openxmlformats.org/drawingml/2006/picture">
+                <pic:pic xmlns:pic="http://schemas.openxmlformats.org/drawingml/2006/picture">
+                  <pic:nvPicPr>
+                    <pic:cNvPr id="1" name=""/>
+                    <pic:cNvPicPr/>
+                  </pic:nvPicPr>
+                  <pic:blipFill>
+                    <a:blip r:embed="rId19"/>
+                    <a:stretch>
+                      <a:fillRect/>
+                    </a:stretch>
+                  </pic:blipFill>
+                  <pic:spPr>
+                    <a:xfrm>
+                      <a:off x="0" y="0"/>
+                      <a:ext cx="5943600" cy="2691130"/>
+                    </a:xfrm>
+                    <a:prstGeom prst="rect">
+                      <a:avLst/>
+                    </a:prstGeom>
+                  </pic:spPr>
+                </pic:pic>
+              </a:graphicData>
+            </a:graphic>
+          </wp:inline>
+        </w:drawing>
+      </w:r>
+    </w:p>
+    <w:p>
+      <w:pPr>
+        <w:bidi/>
+        <w:ind w:left="360"/>
+        <w:rPr>
+          <w:rFonts w:hint="cs"/>
+          <w:sz w:val="28"/>
+          <w:szCs w:val="28"/>
+          <w:rtl/>
+          <w:lang w:bidi="fa-IR"/>
+        </w:rPr>
+      </w:pPr>
+      <w:r>
+        <w:rPr>
+          <w:rFonts w:hint="cs"/>
+          <w:sz w:val="28"/>
+          <w:szCs w:val="28"/>
+          <w:rtl/>
+          <w:lang w:bidi="fa-IR"/>
+        </w:rPr>
+        <w:t xml:space="preserve">در سمت چپ تصویر بالا </w:t>
+      </w:r>
+      <w:r>
+        <w:rPr>
+          <w:sz w:val="28"/>
+          <w:szCs w:val="28"/>
+          <w:lang w:bidi="fa-IR"/>
+        </w:rPr>
+        <w:t xml:space="preserve">netcat </w:t>
+      </w:r>
+      <w:r>
+        <w:rPr>
+          <w:rFonts w:hint="cs"/>
+          <w:sz w:val="28"/>
+          <w:szCs w:val="28"/>
+          <w:rtl/>
+          <w:lang w:bidi="fa-IR"/>
+        </w:rPr>
+        <w:t xml:space="preserve"> را مشاهده میکنیم ودر سمت راست بدافزار که اجرا شده و دستورات را برای نت کت ارسال کرده است.</w:t>
+      </w:r>
+    </w:p>
+    <w:p>
+      <w:pPr>
+        <w:bidi/>
+        <w:ind w:left="360"/>
+        <w:rPr>
+          <w:rFonts w:hint="cs"/>
+          <w:sz w:val="28"/>
+          <w:szCs w:val="28"/>
+          <w:rtl/>
+          <w:lang w:bidi="fa-IR"/>
+        </w:rPr>
+      </w:pPr>
+      <w:r>
+        <w:rPr>
+          <w:rFonts w:hint="cs"/>
+          <w:sz w:val="28"/>
+          <w:szCs w:val="28"/>
+          <w:rtl/>
+          <w:lang w:bidi="fa-IR"/>
+        </w:rPr>
+        <w:t xml:space="preserve">مشکل بعدی این است که دستوری مثل </w:t>
+      </w:r>
+      <w:r>
+        <w:rPr>
+          <w:sz w:val="28"/>
+          <w:szCs w:val="28"/>
+          <w:lang w:bidi="fa-IR"/>
+        </w:rPr>
+        <w:t xml:space="preserve">whoami </w:t>
+      </w:r>
+      <w:r>
+        <w:rPr>
+          <w:rFonts w:hint="cs"/>
+          <w:sz w:val="28"/>
+          <w:szCs w:val="28"/>
+          <w:rtl/>
+          <w:lang w:bidi="fa-IR"/>
+        </w:rPr>
+        <w:t xml:space="preserve"> شش کاراکتر دارد اما در سمت نت کت به صورت 7 کاراکتری ارسال می شود برای همین ما </w:t>
+      </w:r>
+      <w:r>
+        <w:rPr>
+          <w:sz w:val="28"/>
+          <w:szCs w:val="28"/>
+          <w:lang w:bidi="fa-IR"/>
+        </w:rPr>
+        <w:t xml:space="preserve">\n </w:t>
+      </w:r>
+      <w:r>
+        <w:rPr>
+          <w:rFonts w:hint="cs"/>
+          <w:sz w:val="28"/>
+          <w:szCs w:val="28"/>
+          <w:rtl/>
+          <w:lang w:bidi="fa-IR"/>
+        </w:rPr>
+        <w:t xml:space="preserve"> را به انتهای آن اضافه میکنیم تا هر دستوردر یک خط جدید ارسال شود.</w:t>
+      </w:r>
+    </w:p>
+    <w:p>
+      <w:pPr>
+        <w:bidi/>
+        <w:ind w:left="360"/>
+        <w:rPr>
+          <w:sz w:val="28"/>
+          <w:szCs w:val="28"/>
+          <w:rtl/>
+          <w:lang w:bidi="fa-IR"/>
+        </w:rPr>
+      </w:pPr>
+      <w:r>
+        <w:rPr>
+          <w:noProof/>
+        </w:rPr>
+        <w:drawing>
+          <wp:inline distT="0" distB="0" distL="0" distR="0" wp14:anchorId="53405499" wp14:editId="4F31C06F">
+            <wp:extent cx="5943600" cy="1751330"/>
+            <wp:effectExtent l="0" t="0" r="0" b="1270"/>
+            <wp:docPr id="15" name="Picture 15"/>
+            <wp:cNvGraphicFramePr>
+              <a:graphicFrameLocks xmlns:a="http://schemas.openxmlformats.org/drawingml/2006/main" noChangeAspect="1"/>
+            </wp:cNvGraphicFramePr>
+            <a:graphic xmlns:a="http://schemas.openxmlformats.org/drawingml/2006/main">
+              <a:graphicData uri="http://schemas.openxmlformats.org/drawingml/2006/picture">
+                <pic:pic xmlns:pic="http://schemas.openxmlformats.org/drawingml/2006/picture">
+                  <pic:nvPicPr>
+                    <pic:cNvPr id="1" name=""/>
+                    <pic:cNvPicPr/>
+                  </pic:nvPicPr>
+                  <pic:blipFill>
+                    <a:blip r:embed="rId20"/>
+                    <a:stretch>
+                      <a:fillRect/>
+                    </a:stretch>
+                  </pic:blipFill>
+                  <pic:spPr>
+                    <a:xfrm>
+                      <a:off x="0" y="0"/>
+                      <a:ext cx="5943600" cy="1751330"/>
+                    </a:xfrm>
+                    <a:prstGeom prst="rect">
+                      <a:avLst/>
+                    </a:prstGeom>
+                  </pic:spPr>
+                </pic:pic>
+              </a:graphicData>
+            </a:graphic>
+          </wp:inline>
+        </w:drawing>
+      </w:r>
+    </w:p>
+    <w:p>
+      <w:pPr>
+        <w:bidi/>
+        <w:ind w:left="360"/>
+        <w:rPr>
+          <w:sz w:val="28"/>
+          <w:szCs w:val="28"/>
+          <w:rtl/>
+          <w:lang w:bidi="fa-IR"/>
+        </w:rPr>
+      </w:pPr>
+    </w:p>
+    <w:p>
+      <w:pPr>
+        <w:bidi/>
+        <w:ind w:left="360"/>
+        <w:rPr>
+          <w:rFonts w:hint="cs"/>
+          <w:sz w:val="28"/>
+          <w:szCs w:val="28"/>
+          <w:rtl/>
+          <w:lang w:bidi="fa-IR"/>
+        </w:rPr>
+      </w:pPr>
+      <w:r>
+        <w:rPr>
+          <w:noProof/>
+        </w:rPr>
+        <w:lastRenderedPageBreak/>
+        <w:drawing>
+          <wp:inline distT="0" distB="0" distL="0" distR="0" wp14:anchorId="64B6119A" wp14:editId="0D6EBB0B">
+            <wp:extent cx="5943600" cy="4280535"/>
+            <wp:effectExtent l="0" t="0" r="0" b="5715"/>
+            <wp:docPr id="16" name="Picture 16"/>
+            <wp:cNvGraphicFramePr>
+              <a:graphicFrameLocks xmlns:a="http://schemas.openxmlformats.org/drawingml/2006/main" noChangeAspect="1"/>
+            </wp:cNvGraphicFramePr>
+            <a:graphic xmlns:a="http://schemas.openxmlformats.org/drawingml/2006/main">
+              <a:graphicData uri="http://schemas.openxmlformats.org/drawingml/2006/picture">
+                <pic:pic xmlns:pic="http://schemas.openxmlformats.org/drawingml/2006/picture">
+                  <pic:nvPicPr>
+                    <pic:cNvPr id="1" name=""/>
+                    <pic:cNvPicPr/>
+                  </pic:nvPicPr>
+                  <pic:blipFill>
+                    <a:blip r:embed="rId21"/>
+                    <a:stretch>
+                      <a:fillRect/>
+                    </a:stretch>
+                  </pic:blipFill>
+                  <pic:spPr>
+                    <a:xfrm>
+                      <a:off x="0" y="0"/>
+                      <a:ext cx="5943600" cy="4280535"/>
+                    </a:xfrm>
+                    <a:prstGeom prst="rect">
+                      <a:avLst/>
+                    </a:prstGeom>
+                  </pic:spPr>
+                </pic:pic>
+              </a:graphicData>
+            </a:graphic>
+          </wp:inline>
+        </w:drawing>
+      </w:r>
+      <w:r>
+        <w:rPr>
+          <w:rFonts w:hint="cs"/>
+          <w:sz w:val="28"/>
+          <w:szCs w:val="28"/>
+          <w:rtl/>
+          <w:lang w:bidi="fa-IR"/>
+        </w:rPr>
+        <w:t>همانطور که میبینید بعد آن دیگر کد ما به صورت صحیح تعداد کاراکترها</w:t>
+      </w:r>
+      <w:r>
+        <w:rPr>
+          <w:rFonts w:hint="cs"/>
+          <w:sz w:val="28"/>
+          <w:szCs w:val="28"/>
+          <w:rtl/>
+          <w:lang w:bidi="fa-IR"/>
+        </w:rPr>
+        <w:t xml:space="preserve">ی دستورات </w:t>
+      </w:r>
+      <w:r>
+        <w:rPr>
+          <w:rFonts w:hint="cs"/>
+          <w:sz w:val="28"/>
+          <w:szCs w:val="28"/>
+          <w:rtl/>
+          <w:lang w:bidi="fa-IR"/>
+        </w:rPr>
+        <w:t>را ارسال میکند و در نت کت به نمایش در میآیند.</w:t>
+      </w:r>
+    </w:p>
+    <w:p>
+      <w:pPr>
+        <w:bidi/>
+        <w:ind w:left="360"/>
+        <w:rPr>
+          <w:sz w:val="28"/>
+          <w:szCs w:val="28"/>
+          <w:rtl/>
+          <w:lang w:bidi="fa-IR"/>
+        </w:rPr>
+      </w:pPr>
+      <w:r>
+        <w:rPr>
+          <w:rFonts w:hint="cs"/>
+          <w:sz w:val="28"/>
+          <w:szCs w:val="28"/>
+          <w:rtl/>
+          <w:lang w:bidi="fa-IR"/>
+        </w:rPr>
+        <w:t xml:space="preserve">حالا ماقصد داریم اسکریپت پایتون خود را جایگذین نت کت بکنیم .پایتون استرینگ را به صورت </w:t>
+      </w:r>
+      <w:r>
+        <w:rPr>
+          <w:sz w:val="28"/>
+          <w:szCs w:val="28"/>
+          <w:lang w:bidi="fa-IR"/>
+        </w:rPr>
+        <w:t xml:space="preserve">raw data </w:t>
+      </w:r>
+      <w:r>
+        <w:rPr>
+          <w:rFonts w:hint="cs"/>
+          <w:sz w:val="28"/>
+          <w:szCs w:val="28"/>
+          <w:rtl/>
+          <w:lang w:bidi="fa-IR"/>
+        </w:rPr>
+        <w:t>دریافت میکند و نیاز به افزودن خط جدید به آن وجود ندارد.</w:t>
+      </w:r>
+      <w:r>
+        <w:rPr>
+          <w:rFonts w:hint="cs"/>
+          <w:sz w:val="28"/>
+          <w:szCs w:val="28"/>
+          <w:rtl/>
+          <w:lang w:bidi="fa-IR"/>
+        </w:rPr>
+        <w:t>همچنین نت کت توانایی اجرا و مدیریت چندین بات نت را ندارد  و دارای محدودیت می باشد.پس باید به سراغ طراحی اسکریپت خودمان برویم.</w:t>
+      </w:r>
+    </w:p>
+    <w:p>
+      <w:pPr>
+        <w:bidi/>
+        <w:ind w:left="360"/>
+        <w:rPr>
+          <w:sz w:val="28"/>
+          <w:szCs w:val="28"/>
+          <w:rtl/>
+          <w:lang w:bidi="fa-IR"/>
+        </w:rPr>
+      </w:pPr>
+    </w:p>
+    <w:p>
+      <w:pPr>
+        <w:bidi/>
+        <w:ind w:left="360"/>
+        <w:rPr>
+          <w:rFonts w:hint="cs"/>
+          <w:sz w:val="28"/>
+          <w:szCs w:val="28"/>
+          <w:rtl/>
+          <w:lang w:bidi="fa-IR"/>
+        </w:rPr>
+      </w:pPr>
+      <w:r>
+        <w:rPr>
+          <w:rFonts w:hint="cs"/>
+          <w:sz w:val="28"/>
+          <w:szCs w:val="28"/>
+          <w:rtl/>
+          <w:lang w:bidi="fa-IR"/>
+        </w:rPr>
+        <w:t xml:space="preserve">*توجه:در تصویر زیر هر یک از فلگ های کامپایلر </w:t>
+      </w:r>
+      <w:r>
+        <w:rPr>
+          <w:sz w:val="28"/>
+          <w:szCs w:val="28"/>
+          <w:lang w:bidi="fa-IR"/>
+        </w:rPr>
+        <w:t xml:space="preserve">g++ </w:t>
+      </w:r>
+      <w:r>
+        <w:rPr>
+          <w:rFonts w:hint="cs"/>
+          <w:sz w:val="28"/>
+          <w:szCs w:val="28"/>
+          <w:rtl/>
+          <w:lang w:bidi="fa-IR"/>
+        </w:rPr>
+        <w:t xml:space="preserve"> را به همراه راهنمای استفاده از آن مشاهده خواهید نمود.</w:t>
+      </w:r>
+    </w:p>
+    <w:p>
+      <w:pPr>
+        <w:bidi/>
+        <w:ind w:left="360"/>
+        <w:rPr>
+          <w:sz w:val="28"/>
+          <w:szCs w:val="28"/>
+          <w:rtl/>
+          <w:lang w:bidi="fa-IR"/>
+        </w:rPr>
+      </w:pPr>
+      <w:r>
+        <w:rPr>
+          <w:noProof/>
+        </w:rPr>
+        <w:lastRenderedPageBreak/>
+        <w:drawing>
+          <wp:inline distT="0" distB="0" distL="0" distR="0" wp14:anchorId="23DF35AB" wp14:editId="0407CE7E">
+            <wp:extent cx="5943600" cy="7150100"/>
+            <wp:effectExtent l="0" t="0" r="0" b="0"/>
+            <wp:docPr id="17" name="Picture 17"/>
+            <wp:cNvGraphicFramePr>
+              <a:graphicFrameLocks xmlns:a="http://schemas.openxmlformats.org/drawingml/2006/main" noChangeAspect="1"/>
+            </wp:cNvGraphicFramePr>
+            <a:graphic xmlns:a="http://schemas.openxmlformats.org/drawingml/2006/main">
+              <a:graphicData uri="http://schemas.openxmlformats.org/drawingml/2006/picture">
+                <pic:pic xmlns:pic="http://schemas.openxmlformats.org/drawingml/2006/picture">
+                  <pic:nvPicPr>
+                    <pic:cNvPr id="1" name=""/>
+                    <pic:cNvPicPr/>
+                  </pic:nvPicPr>
+                  <pic:blipFill>
+                    <a:blip r:embed="rId22"/>
+                    <a:stretch>
+                      <a:fillRect/>
+                    </a:stretch>
+                  </pic:blipFill>
+                  <pic:spPr>
+                    <a:xfrm>
+                      <a:off x="0" y="0"/>
+                      <a:ext cx="5943600" cy="7150100"/>
+                    </a:xfrm>
+                    <a:prstGeom prst="rect">
+                      <a:avLst/>
+                    </a:prstGeom>
+                  </pic:spPr>
+                </pic:pic>
+              </a:graphicData>
+            </a:graphic>
+          </wp:inline>
+        </w:drawing>
+      </w:r>
+    </w:p>
+    <w:p>
+      <w:pPr>
+        <w:bidi/>
+        <w:ind w:left="360"/>
+        <w:rPr>
+          <w:sz w:val="32"/>
+          <w:szCs w:val="32"/>
+          <w:rtl/>
+          <w:lang w:bidi="fa-IR"/>
+        </w:rPr>
+      </w:pPr>
+      <w:r>
+        <w:rPr>
+          <w:rFonts w:hint="cs"/>
+          <w:sz w:val="32"/>
+          <w:szCs w:val="32"/>
+          <w:rtl/>
+          <w:lang w:bidi="fa-IR"/>
+        </w:rPr>
+        <w:t>طراحی بات سرور در پایتون3</w:t>
+      </w:r>
+    </w:p>
+    <w:p>
+      <w:pPr>
+        <w:bidi/>
+        <w:ind w:left="360"/>
+        <w:rPr>
+          <w:sz w:val="32"/>
+          <w:szCs w:val="32"/>
+          <w:rtl/>
+          <w:lang w:bidi="fa-IR"/>
+        </w:rPr>
+      </w:pPr>
+    </w:p>
+    <w:p>
+      <w:pPr>
+        <w:bidi/>
+        <w:ind w:left="360"/>
+        <w:rPr>
+          <w:rFonts w:hint="cs"/>
+          <w:sz w:val="28"/>
+          <w:szCs w:val="28"/>
+          <w:rtl/>
+          <w:lang w:bidi="fa-IR"/>
+        </w:rPr>
+      </w:pPr>
+      <w:r>
+        <w:rPr>
+          <w:rFonts w:hint="cs"/>
+          <w:sz w:val="28"/>
+          <w:szCs w:val="28"/>
+          <w:rtl/>
+          <w:lang w:bidi="fa-IR"/>
+        </w:rPr>
+        <w:lastRenderedPageBreak/>
+        <w:t xml:space="preserve">به سراغ بخش دیگری از کار میریم.دراین بخش قصدداریم بات نت خود را به سرور مدیریت بات که یک اسکریپت پایتونی است وصل کنیم.این اسکریپت باید توانایی شناسایی چندین بات به صورت همزمان و ارسال دستور با چندین بات را داشته باشد. در این اسکریپت از مباحث </w:t>
+      </w:r>
+      <w:r>
+        <w:rPr>
+          <w:sz w:val="28"/>
+          <w:szCs w:val="28"/>
+          <w:lang w:bidi="fa-IR"/>
+        </w:rPr>
+        <w:t xml:space="preserve">multithreading </w:t>
+      </w:r>
+      <w:r>
+        <w:rPr>
+          <w:rFonts w:hint="cs"/>
+          <w:sz w:val="28"/>
+          <w:szCs w:val="28"/>
+          <w:rtl/>
+          <w:lang w:bidi="fa-IR"/>
+        </w:rPr>
+        <w:t xml:space="preserve"> استفاده خواهیم کرد.</w:t>
+      </w:r>
+    </w:p>
+    <w:p>
+      <w:pPr>
+        <w:bidi/>
+        <w:ind w:left="360"/>
+        <w:rPr>
+          <w:sz w:val="28"/>
+          <w:szCs w:val="28"/>
+          <w:rtl/>
+          <w:lang w:bidi="fa-IR"/>
+        </w:rPr>
+      </w:pPr>
+    </w:p>
+    <w:p>
+      <w:pPr>
+        <w:bidi/>
+        <w:ind w:left="360"/>
+        <w:rPr>
+          <w:rFonts w:hint="cs"/>
+          <w:sz w:val="28"/>
+          <w:szCs w:val="28"/>
+          <w:rtl/>
+          <w:lang w:bidi="fa-IR"/>
+        </w:rPr>
+      </w:pPr>
+      <w:r>
+        <w:rPr>
+          <w:rFonts w:hint="cs"/>
+          <w:sz w:val="28"/>
+          <w:szCs w:val="28"/>
+          <w:rtl/>
+          <w:lang w:bidi="fa-IR"/>
+        </w:rPr>
+        <w:t xml:space="preserve">برای شروع تابع </w:t>
+      </w:r>
+      <w:r>
+        <w:rPr>
+          <w:sz w:val="28"/>
+          <w:szCs w:val="28"/>
+          <w:lang w:bidi="fa-IR"/>
+        </w:rPr>
+        <w:t xml:space="preserve">main </w:t>
+      </w:r>
+      <w:r>
+        <w:rPr>
+          <w:rFonts w:hint="cs"/>
+          <w:sz w:val="28"/>
+          <w:szCs w:val="28"/>
+          <w:rtl/>
+          <w:lang w:bidi="fa-IR"/>
+        </w:rPr>
+        <w:t xml:space="preserve"> مابه شکل زیر خواهد بود:</w:t>
+      </w:r>
+    </w:p>
+    <w:p>
+      <w:pPr>
+        <w:bidi/>
+        <w:ind w:left="360"/>
+        <w:rPr>
+          <w:sz w:val="28"/>
+          <w:szCs w:val="28"/>
+          <w:rtl/>
+          <w:lang w:bidi="fa-IR"/>
+        </w:rPr>
+      </w:pPr>
+      <w:r>
+        <w:rPr>
+          <w:noProof/>
+        </w:rPr>
+        <w:drawing>
+          <wp:inline distT="0" distB="0" distL="0" distR="0" wp14:anchorId="18AF0B16" wp14:editId="17C5ED75">
+            <wp:extent cx="5943600" cy="4431665"/>
+            <wp:effectExtent l="0" t="0" r="0" b="6985"/>
+            <wp:docPr id="18" name="Picture 18"/>
+            <wp:cNvGraphicFramePr>
+              <a:graphicFrameLocks xmlns:a="http://schemas.openxmlformats.org/drawingml/2006/main" noChangeAspect="1"/>
+            </wp:cNvGraphicFramePr>
+            <a:graphic xmlns:a="http://schemas.openxmlformats.org/drawingml/2006/main">
+              <a:graphicData uri="http://schemas.openxmlformats.org/drawingml/2006/picture">
+                <pic:pic xmlns:pic="http://schemas.openxmlformats.org/drawingml/2006/picture">
+                  <pic:nvPicPr>
+                    <pic:cNvPr id="1" name=""/>
+                    <pic:cNvPicPr/>
+                  </pic:nvPicPr>
+                  <pic:blipFill>
+                    <a:blip r:embed="rId23"/>
+                    <a:stretch>
+                      <a:fillRect/>
+                    </a:stretch>
+                  </pic:blipFill>
+                  <pic:spPr>
+                    <a:xfrm>
+                      <a:off x="0" y="0"/>
+                      <a:ext cx="5943600" cy="4431665"/>
+                    </a:xfrm>
+                    <a:prstGeom prst="rect">
+                      <a:avLst/>
+                    </a:prstGeom>
+                  </pic:spPr>
+                </pic:pic>
+              </a:graphicData>
+            </a:graphic>
+          </wp:inline>
+        </w:drawing>
+      </w:r>
+    </w:p>
+    <w:p>
+      <w:pPr>
+        <w:bidi/>
+        <w:ind w:left="360"/>
+        <w:rPr>
+          <w:sz w:val="28"/>
+          <w:szCs w:val="28"/>
+          <w:rtl/>
+          <w:lang w:bidi="fa-IR"/>
+        </w:rPr>
+      </w:pPr>
+    </w:p>
+    <w:p>
+      <w:pPr>
+        <w:bidi/>
+        <w:ind w:left="360"/>
+        <w:rPr>
+          <w:rFonts w:hint="cs"/>
+          <w:sz w:val="28"/>
+          <w:szCs w:val="28"/>
           <w:rtl/>
           <w:lang w:bidi="fa-IR"/>
         </w:rPr>
@@ -2309,9 +5884,148 @@
 </w:document>
 </file>
 
+<file path=word/endnotes.xml><?xml version="1.0" encoding="utf-8"?>
+<w:endnotes xmlns:wpc="http://schemas.microsoft.com/office/word/2010/wordprocessingCanvas" xmlns:cx="http://schemas.microsoft.com/office/drawing/2014/chartex" xmlns:cx1="http://schemas.microsoft.com/office/drawing/2015/9/8/chartex" xmlns:mc="http://schemas.openxmlformats.org/markup-compatibility/2006" xmlns:o="urn:schemas-microsoft-com:office:office" xmlns:r="http://schemas.openxmlformats.org/officeDocument/2006/relationships" xmlns:m="http://schemas.openxmlformats.org/officeDocument/2006/math" xmlns:v="urn:schemas-microsoft-com:vml" xmlns:wp14="http://schemas.microsoft.com/office/word/2010/wordprocessingDrawing" xmlns:wp="http://schemas.openxmlformats.org/drawingml/2006/wordprocessingDrawing" xmlns:w10="urn:schemas-microsoft-com:office:word" xmlns:w="http://schemas.openxmlformats.org/wordprocessingml/2006/main" xmlns:w14="http://schemas.microsoft.com/office/word/2010/wordml" xmlns:w15="http://schemas.microsoft.com/office/word/2012/wordml" xmlns:w16se="http://schemas.microsoft.com/office/word/2015/wordml/symex" xmlns:wpg="http://schemas.microsoft.com/office/word/2010/wordprocessingGroup" xmlns:wpi="http://schemas.microsoft.com/office/word/2010/wordprocessingInk" xmlns:wne="http://schemas.microsoft.com/office/word/2006/wordml" xmlns:wps="http://schemas.microsoft.com/office/word/2010/wordprocessingShape" mc:Ignorable="w14 w15 w16se wp14">
+  <w:endnote w:type="separator" w:id="-1">
+    <w:p>
+      <w:pPr>
+        <w:spacing w:after="0" w:line="240" w:lineRule="auto"/>
+      </w:pPr>
+      <w:r>
+        <w:separator/>
+      </w:r>
+    </w:p>
+  </w:endnote>
+  <w:endnote w:type="continuationSeparator" w:id="0">
+    <w:p>
+      <w:pPr>
+        <w:spacing w:after="0" w:line="240" w:lineRule="auto"/>
+      </w:pPr>
+      <w:r>
+        <w:continuationSeparator/>
+      </w:r>
+    </w:p>
+  </w:endnote>
+</w:endnotes>
+</file>
+
+<file path=word/footnotes.xml><?xml version="1.0" encoding="utf-8"?>
+<w:footnotes xmlns:wpc="http://schemas.microsoft.com/office/word/2010/wordprocessingCanvas" xmlns:cx="http://schemas.microsoft.com/office/drawing/2014/chartex" xmlns:cx1="http://schemas.microsoft.com/office/drawing/2015/9/8/chartex" xmlns:mc="http://schemas.openxmlformats.org/markup-compatibility/2006" xmlns:o="urn:schemas-microsoft-com:office:office" xmlns:r="http://schemas.openxmlformats.org/officeDocument/2006/relationships" xmlns:m="http://schemas.openxmlformats.org/officeDocument/2006/math" xmlns:v="urn:schemas-microsoft-com:vml" xmlns:wp14="http://schemas.microsoft.com/office/word/2010/wordprocessingDrawing" xmlns:wp="http://schemas.openxmlformats.org/drawingml/2006/wordprocessingDrawing" xmlns:w10="urn:schemas-microsoft-com:office:word" xmlns:w="http://schemas.openxmlformats.org/wordprocessingml/2006/main" xmlns:w14="http://schemas.microsoft.com/office/word/2010/wordml" xmlns:w15="http://schemas.microsoft.com/office/word/2012/wordml" xmlns:w16se="http://schemas.microsoft.com/office/word/2015/wordml/symex" xmlns:wpg="http://schemas.microsoft.com/office/word/2010/wordprocessingGroup" xmlns:wpi="http://schemas.microsoft.com/office/word/2010/wordprocessingInk" xmlns:wne="http://schemas.microsoft.com/office/word/2006/wordml" xmlns:wps="http://schemas.microsoft.com/office/word/2010/wordprocessingShape" mc:Ignorable="w14 w15 w16se wp14">
+  <w:footnote w:type="separator" w:id="-1">
+    <w:p>
+      <w:pPr>
+        <w:spacing w:after="0" w:line="240" w:lineRule="auto"/>
+      </w:pPr>
+      <w:r>
+        <w:separator/>
+      </w:r>
+    </w:p>
+  </w:footnote>
+  <w:footnote w:type="continuationSeparator" w:id="0">
+    <w:p>
+      <w:pPr>
+        <w:spacing w:after="0" w:line="240" w:lineRule="auto"/>
+      </w:pPr>
+      <w:r>
+        <w:continuationSeparator/>
+      </w:r>
+    </w:p>
+  </w:footnote>
+</w:footnotes>
+</file>
+
 <file path=word/numbering.xml><?xml version="1.0" encoding="utf-8"?>
 <w:numbering xmlns:wpc="http://schemas.microsoft.com/office/word/2010/wordprocessingCanvas" xmlns:cx="http://schemas.microsoft.com/office/drawing/2014/chartex" xmlns:cx1="http://schemas.microsoft.com/office/drawing/2015/9/8/chartex" xmlns:mc="http://schemas.openxmlformats.org/markup-compatibility/2006" xmlns:o="urn:schemas-microsoft-com:office:office" xmlns:r="http://schemas.openxmlformats.org/officeDocument/2006/relationships" xmlns:m="http://schemas.openxmlformats.org/officeDocument/2006/math" xmlns:v="urn:schemas-microsoft-com:vml" xmlns:wp14="http://schemas.microsoft.com/office/word/2010/wordprocessingDrawing" xmlns:wp="http://schemas.openxmlformats.org/drawingml/2006/wordprocessingDrawing" xmlns:w10="urn:schemas-microsoft-com:office:word" xmlns:w="http://schemas.openxmlformats.org/wordprocessingml/2006/main" xmlns:w14="http://schemas.microsoft.com/office/word/2010/wordml" xmlns:w15="http://schemas.microsoft.com/office/word/2012/wordml" xmlns:w16se="http://schemas.microsoft.com/office/word/2015/wordml/symex" xmlns:wpg="http://schemas.microsoft.com/office/word/2010/wordprocessingGroup" xmlns:wpi="http://schemas.microsoft.com/office/word/2010/wordprocessingInk" xmlns:wne="http://schemas.microsoft.com/office/word/2006/wordml" xmlns:wps="http://schemas.microsoft.com/office/word/2010/wordprocessingShape" mc:Ignorable="w14 w15 w16se wp14">
   <w:abstractNum w:abstractNumId="0" w15:restartNumberingAfterBreak="0">
+    <w:nsid w:val="03C54924"/>
+    <w:multiLevelType w:val="hybridMultilevel"/>
+    <w:tmpl w:val="09369BF0"/>
+    <w:lvl w:ilvl="0" w:tplc="04090011">
+      <w:start w:val="1"/>
+      <w:numFmt w:val="decimal"/>
+      <w:lvlText w:val="%1)"/>
+      <w:lvlJc w:val="left"/>
+      <w:pPr>
+        <w:ind w:left="720" w:hanging="360"/>
+      </w:pPr>
+      <w:rPr>
+        <w:rFonts w:hint="default"/>
+      </w:rPr>
+    </w:lvl>
+    <w:lvl w:ilvl="1" w:tplc="04090019" w:tentative="1">
+      <w:start w:val="1"/>
+      <w:numFmt w:val="lowerLetter"/>
+      <w:lvlText w:val="%2."/>
+      <w:lvlJc w:val="left"/>
+      <w:pPr>
+        <w:ind w:left="1440" w:hanging="360"/>
+      </w:pPr>
+    </w:lvl>
+    <w:lvl w:ilvl="2" w:tplc="0409001B" w:tentative="1">
+      <w:start w:val="1"/>
+      <w:numFmt w:val="lowerRoman"/>
+      <w:lvlText w:val="%3."/>
+      <w:lvlJc w:val="right"/>
+      <w:pPr>
+        <w:ind w:left="2160" w:hanging="180"/>
+      </w:pPr>
+    </w:lvl>
+    <w:lvl w:ilvl="3" w:tplc="0409000F" w:tentative="1">
+      <w:start w:val="1"/>
+      <w:numFmt w:val="decimal"/>
+      <w:lvlText w:val="%4."/>
+      <w:lvlJc w:val="left"/>
+      <w:pPr>
+        <w:ind w:left="2880" w:hanging="360"/>
+      </w:pPr>
+    </w:lvl>
+    <w:lvl w:ilvl="4" w:tplc="04090019" w:tentative="1">
+      <w:start w:val="1"/>
+      <w:numFmt w:val="lowerLetter"/>
+      <w:lvlText w:val="%5."/>
+      <w:lvlJc w:val="left"/>
+      <w:pPr>
+        <w:ind w:left="3600" w:hanging="360"/>
+      </w:pPr>
+    </w:lvl>
+    <w:lvl w:ilvl="5" w:tplc="0409001B" w:tentative="1">
+      <w:start w:val="1"/>
+      <w:numFmt w:val="lowerRoman"/>
+      <w:lvlText w:val="%6."/>
+      <w:lvlJc w:val="right"/>
+      <w:pPr>
+        <w:ind w:left="4320" w:hanging="180"/>
+      </w:pPr>
+    </w:lvl>
+    <w:lvl w:ilvl="6" w:tplc="0409000F" w:tentative="1">
+      <w:start w:val="1"/>
+      <w:numFmt w:val="decimal"/>
+      <w:lvlText w:val="%7."/>
+      <w:lvlJc w:val="left"/>
+      <w:pPr>
+        <w:ind w:left="5040" w:hanging="360"/>
+      </w:pPr>
+    </w:lvl>
+    <w:lvl w:ilvl="7" w:tplc="04090019" w:tentative="1">
+      <w:start w:val="1"/>
+      <w:numFmt w:val="lowerLetter"/>
+      <w:lvlText w:val="%8."/>
+      <w:lvlJc w:val="left"/>
+      <w:pPr>
+        <w:ind w:left="5760" w:hanging="360"/>
+      </w:pPr>
+    </w:lvl>
+    <w:lvl w:ilvl="8" w:tplc="0409001B" w:tentative="1">
+      <w:start w:val="1"/>
+      <w:numFmt w:val="lowerRoman"/>
+      <w:lvlText w:val="%9."/>
+      <w:lvlJc w:val="right"/>
+      <w:pPr>
+        <w:ind w:left="6480" w:hanging="180"/>
+      </w:pPr>
+    </w:lvl>
+  </w:abstractNum>
+  <w:abstractNum w:abstractNumId="1" w15:restartNumberingAfterBreak="0">
     <w:nsid w:val="0E550250"/>
     <w:multiLevelType w:val="hybridMultilevel"/>
     <w:tmpl w:val="42203FE0"/>
@@ -2424,7 +6138,7 @@
       </w:rPr>
     </w:lvl>
   </w:abstractNum>
-  <w:abstractNum w:abstractNumId="1" w15:restartNumberingAfterBreak="0">
+  <w:abstractNum w:abstractNumId="2" w15:restartNumberingAfterBreak="0">
     <w:nsid w:val="1281026D"/>
     <w:multiLevelType w:val="multilevel"/>
     <w:tmpl w:val="69E00F78"/>
@@ -2537,7 +6251,7 @@
       </w:pPr>
     </w:lvl>
   </w:abstractNum>
-  <w:abstractNum w:abstractNumId="2" w15:restartNumberingAfterBreak="0">
+  <w:abstractNum w:abstractNumId="3" w15:restartNumberingAfterBreak="0">
     <w:nsid w:val="4EF30759"/>
     <w:multiLevelType w:val="hybridMultilevel"/>
     <w:tmpl w:val="BBDC7218"/>
@@ -2626,7 +6340,7 @@
       </w:pPr>
     </w:lvl>
   </w:abstractNum>
-  <w:abstractNum w:abstractNumId="3" w15:restartNumberingAfterBreak="0">
+  <w:abstractNum w:abstractNumId="4" w15:restartNumberingAfterBreak="0">
     <w:nsid w:val="508414A5"/>
     <w:multiLevelType w:val="hybridMultilevel"/>
     <w:tmpl w:val="84120C2C"/>
@@ -2712,7 +6426,7 @@
       </w:pPr>
     </w:lvl>
   </w:abstractNum>
-  <w:abstractNum w:abstractNumId="4" w15:restartNumberingAfterBreak="0">
+  <w:abstractNum w:abstractNumId="5" w15:restartNumberingAfterBreak="0">
     <w:nsid w:val="57B21619"/>
     <w:multiLevelType w:val="hybridMultilevel"/>
     <w:tmpl w:val="CD0CFC1C"/>
@@ -2801,7 +6515,7 @@
       </w:pPr>
     </w:lvl>
   </w:abstractNum>
-  <w:abstractNum w:abstractNumId="5" w15:restartNumberingAfterBreak="0">
+  <w:abstractNum w:abstractNumId="6" w15:restartNumberingAfterBreak="0">
     <w:nsid w:val="7A4A46A3"/>
     <w:multiLevelType w:val="hybridMultilevel"/>
     <w:tmpl w:val="C0063A62"/>
@@ -2890,7 +6604,7 @@
       </w:pPr>
     </w:lvl>
   </w:abstractNum>
-  <w:abstractNum w:abstractNumId="6" w15:restartNumberingAfterBreak="0">
+  <w:abstractNum w:abstractNumId="7" w15:restartNumberingAfterBreak="0">
     <w:nsid w:val="7C7E4B33"/>
     <w:multiLevelType w:val="multilevel"/>
     <w:tmpl w:val="303CB542"/>
@@ -3004,25 +6718,28 @@
     </w:lvl>
   </w:abstractNum>
   <w:num w:numId="1">
+    <w:abstractNumId w:val="7"/>
+  </w:num>
+  <w:num w:numId="2">
     <w:abstractNumId w:val="6"/>
   </w:num>
-  <w:num w:numId="2">
+  <w:num w:numId="3">
+    <w:abstractNumId w:val="3"/>
+  </w:num>
+  <w:num w:numId="4">
     <w:abstractNumId w:val="5"/>
   </w:num>
-  <w:num w:numId="3">
+  <w:num w:numId="5">
+    <w:abstractNumId w:val="1"/>
+  </w:num>
+  <w:num w:numId="6">
     <w:abstractNumId w:val="2"/>
   </w:num>
-  <w:num w:numId="4">
+  <w:num w:numId="7">
     <w:abstractNumId w:val="4"/>
   </w:num>
-  <w:num w:numId="5">
+  <w:num w:numId="8">
     <w:abstractNumId w:val="0"/>
-  </w:num>
-  <w:num w:numId="6">
-    <w:abstractNumId w:val="1"/>
-  </w:num>
-  <w:num w:numId="7">
-    <w:abstractNumId w:val="3"/>
   </w:num>
 </w:numbering>
 </file>
@@ -3488,6 +7205,61 @@
       <w:szCs w:val="24"/>
     </w:rPr>
   </w:style>
+  <w:style w:type="character" w:styleId="Emphasis">
+    <w:name w:val="Emphasis"/>
+    <w:basedOn w:val="DefaultParagraphFont"/>
+    <w:uiPriority w:val="20"/>
+    <w:qFormat/>
+    <w:rsid w:val="001C0854"/>
+    <w:rPr>
+      <w:i/>
+      <w:iCs/>
+    </w:rPr>
+  </w:style>
+  <w:style w:type="paragraph" w:styleId="Header">
+    <w:name w:val="header"/>
+    <w:basedOn w:val="Normal"/>
+    <w:link w:val="HeaderChar"/>
+    <w:uiPriority w:val="99"/>
+    <w:unhideWhenUsed/>
+    <w:rsid w:val="001C0854"/>
+    <w:pPr>
+      <w:tabs>
+        <w:tab w:val="center" w:pos="4680"/>
+        <w:tab w:val="right" w:pos="9360"/>
+      </w:tabs>
+      <w:spacing w:after="0" w:line="240" w:lineRule="auto"/>
+    </w:pPr>
+  </w:style>
+  <w:style w:type="character" w:customStyle="1" w:styleId="HeaderChar">
+    <w:name w:val="Header Char"/>
+    <w:basedOn w:val="DefaultParagraphFont"/>
+    <w:link w:val="Header"/>
+    <w:uiPriority w:val="99"/>
+    <w:rsid w:val="001C0854"/>
+  </w:style>
+  <w:style w:type="paragraph" w:styleId="Footer">
+    <w:name w:val="footer"/>
+    <w:basedOn w:val="Normal"/>
+    <w:link w:val="FooterChar"/>
+    <w:uiPriority w:val="99"/>
+    <w:unhideWhenUsed/>
+    <w:rsid w:val="001C0854"/>
+    <w:pPr>
+      <w:tabs>
+        <w:tab w:val="center" w:pos="4680"/>
+        <w:tab w:val="right" w:pos="9360"/>
+      </w:tabs>
+      <w:spacing w:after="0" w:line="240" w:lineRule="auto"/>
+    </w:pPr>
+  </w:style>
+  <w:style w:type="character" w:customStyle="1" w:styleId="FooterChar">
+    <w:name w:val="Footer Char"/>
+    <w:basedOn w:val="DefaultParagraphFont"/>
+    <w:link w:val="Footer"/>
+    <w:uiPriority w:val="99"/>
+    <w:rsid w:val="001C0854"/>
+  </w:style>
 </w:styles>
 </file>
 
